--- a/6_term/Производственная практика/Пояснительная записка.docx
+++ b/6_term/Производственная практика/Пояснительная записка.docx
@@ -1865,7 +1865,38 @@
           <w:szCs w:val="28"/>
           <w:lang w:eastAsia="ru-RU" w:bidi="ar-SA"/>
         </w:rPr>
-        <w:t>по курсовому проекту студента</w:t>
+        <w:t xml:space="preserve">по </w:t>
+      </w:r>
+      <w:r>
+        <w:rPr>
+          <w:color w:val="000000"/>
+          <w:szCs w:val="28"/>
+        </w:rPr>
+        <w:t>производственной (технологической)</w:t>
+      </w:r>
+      <w:r>
+        <w:rPr>
+          <w:rFonts w:eastAsia="Arial" w:cs="Times New Roman"/>
+          <w:szCs w:val="28"/>
+          <w:lang w:eastAsia="ru-RU" w:bidi="ar-SA"/>
+        </w:rPr>
+        <w:t xml:space="preserve"> </w:t>
+      </w:r>
+      <w:r>
+        <w:rPr>
+          <w:rFonts w:eastAsia="Arial" w:cs="Times New Roman"/>
+          <w:szCs w:val="28"/>
+          <w:lang w:eastAsia="ru-RU" w:bidi="ar-SA"/>
+        </w:rPr>
+        <w:t xml:space="preserve">практике </w:t>
+      </w:r>
+      <w:r>
+        <w:rPr>
+          <w:rFonts w:eastAsia="Arial" w:cs="Times New Roman"/>
+          <w:szCs w:val="28"/>
+          <w:lang w:eastAsia="ru-RU" w:bidi="ar-SA"/>
+        </w:rPr>
+        <w:t>студента</w:t>
       </w:r>
     </w:p>
     <w:p>
@@ -2935,15 +2966,23 @@
           <w:szCs w:val="28"/>
           <w:lang w:eastAsia="ru-RU" w:bidi="ar-SA"/>
         </w:rPr>
-        <w:t xml:space="preserve"> новой страницы</w:t>
-      </w:r>
-      <w:r>
-        <w:rPr>
-          <w:rFonts w:eastAsia="Arial" w:cs="Times New Roman"/>
-          <w:szCs w:val="28"/>
-          <w:lang w:eastAsia="ru-RU" w:bidi="ar-SA"/>
-        </w:rPr>
-        <w:t xml:space="preserve"> сайта</w:t>
+        <w:t xml:space="preserve"> </w:t>
+      </w:r>
+      <w:r>
+        <w:rPr>
+          <w:rFonts w:eastAsia="Arial" w:cs="Times New Roman"/>
+          <w:szCs w:val="28"/>
+          <w:lang w:val="en-US" w:eastAsia="ru-RU" w:bidi="ar-SA"/>
+        </w:rPr>
+        <w:t>html</w:t>
+      </w:r>
+      <w:r>
+        <w:rPr>
+          <w:rFonts w:eastAsia="Arial" w:cs="Times New Roman"/>
+          <w:szCs w:val="28"/>
+          <w:lang w:eastAsia="ru-RU" w:bidi="ar-SA"/>
+        </w:rPr>
+        <w:t>-страниц на основе дизайна</w:t>
       </w:r>
       <w:r>
         <w:rPr>
@@ -3792,62 +3831,60 @@
         </w:rPr>
         <w:t>7</w:t>
       </w:r>
-      <w:bookmarkStart w:id="6" w:name="_GoBack"/>
+      <w:r>
+        <w:rPr>
+          <w:rFonts w:eastAsia="Arial" w:cs="Times New Roman"/>
+          <w:szCs w:val="28"/>
+          <w:lang w:eastAsia="ru-RU" w:bidi="ar-SA"/>
+        </w:rPr>
+        <w:t>.0</w:t>
+      </w:r>
+      <w:r>
+        <w:rPr>
+          <w:rFonts w:eastAsia="Arial" w:cs="Times New Roman"/>
+          <w:szCs w:val="28"/>
+          <w:lang w:eastAsia="ru-RU" w:bidi="ar-SA"/>
+        </w:rPr>
+        <w:t>6</w:t>
+      </w:r>
+      <w:r>
+        <w:rPr>
+          <w:rFonts w:eastAsia="Arial" w:cs="Times New Roman"/>
+          <w:szCs w:val="28"/>
+          <w:lang w:eastAsia="ru-RU" w:bidi="ar-SA"/>
+        </w:rPr>
+        <w:t>.202</w:t>
+      </w:r>
+      <w:r>
+        <w:rPr>
+          <w:rFonts w:eastAsia="Arial" w:cs="Times New Roman"/>
+          <w:szCs w:val="28"/>
+          <w:lang w:eastAsia="ru-RU" w:bidi="ar-SA"/>
+        </w:rPr>
+        <w:t>4</w:t>
+      </w:r>
+    </w:p>
+    <w:p>
+      <w:pPr>
+        <w:rPr>
+          <w:rFonts w:eastAsia="Arial" w:cs="Times New Roman"/>
+          <w:szCs w:val="28"/>
+          <w:lang w:eastAsia="ru-RU" w:bidi="ar-SA"/>
+        </w:rPr>
+      </w:pPr>
+    </w:p>
+    <w:p>
+      <w:pPr>
+        <w:widowControl/>
+        <w:rPr>
+          <w:rFonts w:eastAsia="Times New Roman" w:cs="Times New Roman"/>
+          <w:color w:val="000000"/>
+          <w:szCs w:val="28"/>
+          <w:lang w:eastAsia="ru-RU" w:bidi="ar-SA"/>
+        </w:rPr>
+      </w:pPr>
+      <w:bookmarkStart w:id="6" w:name="_heading=h.gjdgxs"/>
       <w:bookmarkEnd w:id="6"/>
-      <w:r>
-        <w:rPr>
-          <w:rFonts w:eastAsia="Arial" w:cs="Times New Roman"/>
-          <w:szCs w:val="28"/>
-          <w:lang w:eastAsia="ru-RU" w:bidi="ar-SA"/>
-        </w:rPr>
-        <w:t>.0</w:t>
-      </w:r>
-      <w:r>
-        <w:rPr>
-          <w:rFonts w:eastAsia="Arial" w:cs="Times New Roman"/>
-          <w:szCs w:val="28"/>
-          <w:lang w:eastAsia="ru-RU" w:bidi="ar-SA"/>
-        </w:rPr>
-        <w:t>6</w:t>
-      </w:r>
-      <w:r>
-        <w:rPr>
-          <w:rFonts w:eastAsia="Arial" w:cs="Times New Roman"/>
-          <w:szCs w:val="28"/>
-          <w:lang w:eastAsia="ru-RU" w:bidi="ar-SA"/>
-        </w:rPr>
-        <w:t>.202</w:t>
-      </w:r>
-      <w:r>
-        <w:rPr>
-          <w:rFonts w:eastAsia="Arial" w:cs="Times New Roman"/>
-          <w:szCs w:val="28"/>
-          <w:lang w:eastAsia="ru-RU" w:bidi="ar-SA"/>
-        </w:rPr>
-        <w:t>4</w:t>
-      </w:r>
-    </w:p>
-    <w:p>
-      <w:pPr>
-        <w:rPr>
-          <w:rFonts w:eastAsia="Arial" w:cs="Times New Roman"/>
-          <w:szCs w:val="28"/>
-          <w:lang w:eastAsia="ru-RU" w:bidi="ar-SA"/>
-        </w:rPr>
-      </w:pPr>
-    </w:p>
-    <w:p>
-      <w:pPr>
-        <w:widowControl/>
-        <w:rPr>
-          <w:rFonts w:eastAsia="Times New Roman" w:cs="Times New Roman"/>
-          <w:color w:val="000000"/>
-          <w:szCs w:val="28"/>
-          <w:lang w:eastAsia="ru-RU" w:bidi="ar-SA"/>
-        </w:rPr>
-      </w:pPr>
-      <w:bookmarkStart w:id="7" w:name="_heading=h.gjdgxs"/>
-      <w:bookmarkEnd w:id="7"/>
       <w:r>
         <w:rPr>
           <w:rFonts w:eastAsia="Arial" w:cs="Times New Roman"/>
@@ -4250,7 +4287,7 @@
           <w:r>
             <w:fldChar w:fldCharType="separate"/>
           </w:r>
-          <w:hyperlink w:anchor="_Toc171587099" w:history="1">
+          <w:hyperlink w:anchor="_Toc171588964" w:history="1">
             <w:r>
               <w:rPr>
                 <w:rStyle w:val="Hyperlink"/>
@@ -4277,7 +4314,7 @@
                 <w:noProof/>
                 <w:webHidden/>
               </w:rPr>
-              <w:instrText xml:space="preserve"> PAGEREF _Toc171587099 \h </w:instrText>
+              <w:instrText xml:space="preserve"> PAGEREF _Toc171588964 \h </w:instrText>
             </w:r>
             <w:r>
               <w:rPr>
@@ -4321,7 +4358,7 @@
               <w:lang w:val="en-US" w:eastAsia="en-US" w:bidi="ar-SA"/>
             </w:rPr>
           </w:pPr>
-          <w:hyperlink w:anchor="_Toc171587100" w:history="1">
+          <w:hyperlink w:anchor="_Toc171588965" w:history="1">
             <w:r>
               <w:rPr>
                 <w:rStyle w:val="Hyperlink"/>
@@ -4348,7 +4385,7 @@
                 <w:noProof/>
                 <w:webHidden/>
               </w:rPr>
-              <w:instrText xml:space="preserve"> PAGEREF _Toc171587100 \h </w:instrText>
+              <w:instrText xml:space="preserve"> PAGEREF _Toc171588965 \h </w:instrText>
             </w:r>
             <w:r>
               <w:rPr>
@@ -4393,7 +4430,7 @@
               <w:lang w:val="en-US" w:eastAsia="en-US" w:bidi="ar-SA"/>
             </w:rPr>
           </w:pPr>
-          <w:hyperlink w:anchor="_Toc171587101" w:history="1">
+          <w:hyperlink w:anchor="_Toc171588966" w:history="1">
             <w:r>
               <w:rPr>
                 <w:rStyle w:val="Hyperlink"/>
@@ -4420,7 +4457,7 @@
                 <w:noProof/>
                 <w:webHidden/>
               </w:rPr>
-              <w:instrText xml:space="preserve"> PAGEREF _Toc171587101 \h </w:instrText>
+              <w:instrText xml:space="preserve"> PAGEREF _Toc171588966 \h </w:instrText>
             </w:r>
             <w:r>
               <w:rPr>
@@ -4465,7 +4502,7 @@
               <w:lang w:val="en-US" w:eastAsia="en-US" w:bidi="ar-SA"/>
             </w:rPr>
           </w:pPr>
-          <w:hyperlink w:anchor="_Toc171587102" w:history="1">
+          <w:hyperlink w:anchor="_Toc171588967" w:history="1">
             <w:r>
               <w:rPr>
                 <w:rStyle w:val="Hyperlink"/>
@@ -4492,7 +4529,7 @@
                 <w:noProof/>
                 <w:webHidden/>
               </w:rPr>
-              <w:instrText xml:space="preserve"> PAGEREF _Toc171587102 \h </w:instrText>
+              <w:instrText xml:space="preserve"> PAGEREF _Toc171588967 \h </w:instrText>
             </w:r>
             <w:r>
               <w:rPr>
@@ -4537,7 +4574,7 @@
               <w:lang w:val="en-US" w:eastAsia="en-US" w:bidi="ar-SA"/>
             </w:rPr>
           </w:pPr>
-          <w:hyperlink w:anchor="_Toc171587103" w:history="1">
+          <w:hyperlink w:anchor="_Toc171588968" w:history="1">
             <w:r>
               <w:rPr>
                 <w:rStyle w:val="Hyperlink"/>
@@ -4564,7 +4601,7 @@
                 <w:noProof/>
                 <w:webHidden/>
               </w:rPr>
-              <w:instrText xml:space="preserve"> PAGEREF _Toc171587103 \h </w:instrText>
+              <w:instrText xml:space="preserve"> PAGEREF _Toc171588968 \h </w:instrText>
             </w:r>
             <w:r>
               <w:rPr>
@@ -4608,7 +4645,7 @@
               <w:lang w:val="en-US" w:eastAsia="en-US" w:bidi="ar-SA"/>
             </w:rPr>
           </w:pPr>
-          <w:hyperlink w:anchor="_Toc171587104" w:history="1">
+          <w:hyperlink w:anchor="_Toc171588969" w:history="1">
             <w:r>
               <w:rPr>
                 <w:rStyle w:val="Hyperlink"/>
@@ -4635,7 +4672,7 @@
                 <w:noProof/>
                 <w:webHidden/>
               </w:rPr>
-              <w:instrText xml:space="preserve"> PAGEREF _Toc171587104 \h </w:instrText>
+              <w:instrText xml:space="preserve"> PAGEREF _Toc171588969 \h </w:instrText>
             </w:r>
             <w:r>
               <w:rPr>
@@ -4680,7 +4717,7 @@
               <w:lang w:val="en-US" w:eastAsia="en-US" w:bidi="ar-SA"/>
             </w:rPr>
           </w:pPr>
-          <w:hyperlink w:anchor="_Toc171587105" w:history="1">
+          <w:hyperlink w:anchor="_Toc171588970" w:history="1">
             <w:r>
               <w:rPr>
                 <w:rStyle w:val="Hyperlink"/>
@@ -4707,7 +4744,7 @@
                 <w:noProof/>
                 <w:webHidden/>
               </w:rPr>
-              <w:instrText xml:space="preserve"> PAGEREF _Toc171587105 \h </w:instrText>
+              <w:instrText xml:space="preserve"> PAGEREF _Toc171588970 \h </w:instrText>
             </w:r>
             <w:r>
               <w:rPr>
@@ -4752,7 +4789,7 @@
               <w:lang w:val="en-US" w:eastAsia="en-US" w:bidi="ar-SA"/>
             </w:rPr>
           </w:pPr>
-          <w:hyperlink w:anchor="_Toc171587106" w:history="1">
+          <w:hyperlink w:anchor="_Toc171588971" w:history="1">
             <w:r>
               <w:rPr>
                 <w:rStyle w:val="Hyperlink"/>
@@ -4779,7 +4816,7 @@
                 <w:noProof/>
                 <w:webHidden/>
               </w:rPr>
-              <w:instrText xml:space="preserve"> PAGEREF _Toc171587106 \h </w:instrText>
+              <w:instrText xml:space="preserve"> PAGEREF _Toc171588971 \h </w:instrText>
             </w:r>
             <w:r>
               <w:rPr>
@@ -4824,7 +4861,7 @@
               <w:lang w:val="en-US" w:eastAsia="en-US" w:bidi="ar-SA"/>
             </w:rPr>
           </w:pPr>
-          <w:hyperlink w:anchor="_Toc171587107" w:history="1">
+          <w:hyperlink w:anchor="_Toc171588972" w:history="1">
             <w:r>
               <w:rPr>
                 <w:rStyle w:val="Hyperlink"/>
@@ -4851,7 +4888,7 @@
                 <w:noProof/>
                 <w:webHidden/>
               </w:rPr>
-              <w:instrText xml:space="preserve"> PAGEREF _Toc171587107 \h </w:instrText>
+              <w:instrText xml:space="preserve"> PAGEREF _Toc171588972 \h </w:instrText>
             </w:r>
             <w:r>
               <w:rPr>
@@ -4895,7 +4932,7 @@
               <w:lang w:val="en-US" w:eastAsia="en-US" w:bidi="ar-SA"/>
             </w:rPr>
           </w:pPr>
-          <w:hyperlink w:anchor="_Toc171587108" w:history="1">
+          <w:hyperlink w:anchor="_Toc171588973" w:history="1">
             <w:r>
               <w:rPr>
                 <w:rStyle w:val="Hyperlink"/>
@@ -4937,7 +4974,7 @@
                 <w:noProof/>
                 <w:webHidden/>
               </w:rPr>
-              <w:instrText xml:space="preserve"> PAGEREF _Toc171587108 \h </w:instrText>
+              <w:instrText xml:space="preserve"> PAGEREF _Toc171588973 \h </w:instrText>
             </w:r>
             <w:r>
               <w:rPr>
@@ -4982,7 +5019,7 @@
               <w:lang w:val="en-US" w:eastAsia="en-US" w:bidi="ar-SA"/>
             </w:rPr>
           </w:pPr>
-          <w:hyperlink w:anchor="_Toc171587109" w:history="1">
+          <w:hyperlink w:anchor="_Toc171588974" w:history="1">
             <w:r>
               <w:rPr>
                 <w:rStyle w:val="Hyperlink"/>
@@ -5009,7 +5046,7 @@
                 <w:noProof/>
                 <w:webHidden/>
               </w:rPr>
-              <w:instrText xml:space="preserve"> PAGEREF _Toc171587109 \h </w:instrText>
+              <w:instrText xml:space="preserve"> PAGEREF _Toc171588974 \h </w:instrText>
             </w:r>
             <w:r>
               <w:rPr>
@@ -5054,7 +5091,7 @@
               <w:lang w:val="en-US" w:eastAsia="en-US" w:bidi="ar-SA"/>
             </w:rPr>
           </w:pPr>
-          <w:hyperlink w:anchor="_Toc171587110" w:history="1">
+          <w:hyperlink w:anchor="_Toc171588975" w:history="1">
             <w:r>
               <w:rPr>
                 <w:rStyle w:val="Hyperlink"/>
@@ -5081,7 +5118,7 @@
                 <w:noProof/>
                 <w:webHidden/>
               </w:rPr>
-              <w:instrText xml:space="preserve"> PAGEREF _Toc171587110 \h </w:instrText>
+              <w:instrText xml:space="preserve"> PAGEREF _Toc171588975 \h </w:instrText>
             </w:r>
             <w:r>
               <w:rPr>
@@ -5126,7 +5163,7 @@
               <w:lang w:val="en-US" w:eastAsia="en-US" w:bidi="ar-SA"/>
             </w:rPr>
           </w:pPr>
-          <w:hyperlink w:anchor="_Toc171587111" w:history="1">
+          <w:hyperlink w:anchor="_Toc171588976" w:history="1">
             <w:r>
               <w:rPr>
                 <w:rStyle w:val="Hyperlink"/>
@@ -5153,7 +5190,7 @@
                 <w:noProof/>
                 <w:webHidden/>
               </w:rPr>
-              <w:instrText xml:space="preserve"> PAGEREF _Toc171587111 \h </w:instrText>
+              <w:instrText xml:space="preserve"> PAGEREF _Toc171588976 \h </w:instrText>
             </w:r>
             <w:r>
               <w:rPr>
@@ -5197,7 +5234,7 @@
               <w:lang w:val="en-US" w:eastAsia="en-US" w:bidi="ar-SA"/>
             </w:rPr>
           </w:pPr>
-          <w:hyperlink w:anchor="_Toc171587112" w:history="1">
+          <w:hyperlink w:anchor="_Toc171588977" w:history="1">
             <w:r>
               <w:rPr>
                 <w:rStyle w:val="Hyperlink"/>
@@ -5239,7 +5276,7 @@
                 <w:noProof/>
                 <w:webHidden/>
               </w:rPr>
-              <w:instrText xml:space="preserve"> PAGEREF _Toc171587112 \h </w:instrText>
+              <w:instrText xml:space="preserve"> PAGEREF _Toc171588977 \h </w:instrText>
             </w:r>
             <w:r>
               <w:rPr>
@@ -5284,36 +5321,13 @@
               <w:lang w:val="en-US" w:eastAsia="en-US" w:bidi="ar-SA"/>
             </w:rPr>
           </w:pPr>
-          <w:hyperlink w:anchor="_Toc171587113" w:history="1">
+          <w:hyperlink w:anchor="_Toc171588978" w:history="1">
             <w:r>
               <w:rPr>
                 <w:rStyle w:val="Hyperlink"/>
                 <w:noProof/>
-                <w:lang w:val="en-US"/>
-              </w:rPr>
-              <w:t>4</w:t>
-            </w:r>
-            <w:r>
-              <w:rPr>
-                <w:rStyle w:val="Hyperlink"/>
-                <w:noProof/>
-              </w:rPr>
-              <w:t>.</w:t>
-            </w:r>
-            <w:r>
-              <w:rPr>
-                <w:rStyle w:val="Hyperlink"/>
-                <w:noProof/>
-                <w:lang w:val="en-US"/>
-              </w:rPr>
-              <w:t>1</w:t>
-            </w:r>
-            <w:r>
-              <w:rPr>
-                <w:rStyle w:val="Hyperlink"/>
-                <w:noProof/>
-              </w:rPr>
-              <w:t xml:space="preserve"> Запуска модели</w:t>
+              </w:rPr>
+              <w:t>4.1 Запуска модели</w:t>
             </w:r>
             <w:r>
               <w:rPr>
@@ -5334,7 +5348,7 @@
                 <w:noProof/>
                 <w:webHidden/>
               </w:rPr>
-              <w:instrText xml:space="preserve"> PAGEREF _Toc171587113 \h </w:instrText>
+              <w:instrText xml:space="preserve"> PAGEREF _Toc171588978 \h </w:instrText>
             </w:r>
             <w:r>
               <w:rPr>
@@ -5379,36 +5393,13 @@
               <w:lang w:val="en-US" w:eastAsia="en-US" w:bidi="ar-SA"/>
             </w:rPr>
           </w:pPr>
-          <w:hyperlink w:anchor="_Toc171587114" w:history="1">
+          <w:hyperlink w:anchor="_Toc171588979" w:history="1">
             <w:r>
               <w:rPr>
                 <w:rStyle w:val="Hyperlink"/>
                 <w:noProof/>
-                <w:lang w:val="en-US"/>
-              </w:rPr>
-              <w:t>4</w:t>
-            </w:r>
-            <w:r>
-              <w:rPr>
-                <w:rStyle w:val="Hyperlink"/>
-                <w:noProof/>
-              </w:rPr>
-              <w:t>.</w:t>
-            </w:r>
-            <w:r>
-              <w:rPr>
-                <w:rStyle w:val="Hyperlink"/>
-                <w:noProof/>
-                <w:lang w:val="en-US"/>
-              </w:rPr>
-              <w:t>2</w:t>
-            </w:r>
-            <w:r>
-              <w:rPr>
-                <w:rStyle w:val="Hyperlink"/>
-                <w:noProof/>
-              </w:rPr>
-              <w:t xml:space="preserve"> Веб-интерфейс</w:t>
+              </w:rPr>
+              <w:t>4.2 Веб-интерфейс</w:t>
             </w:r>
             <w:r>
               <w:rPr>
@@ -5429,7 +5420,7 @@
                 <w:noProof/>
                 <w:webHidden/>
               </w:rPr>
-              <w:instrText xml:space="preserve"> PAGEREF _Toc171587114 \h </w:instrText>
+              <w:instrText xml:space="preserve"> PAGEREF _Toc171588979 \h </w:instrText>
             </w:r>
             <w:r>
               <w:rPr>
@@ -5474,13 +5465,13 @@
               <w:lang w:val="en-US" w:eastAsia="en-US" w:bidi="ar-SA"/>
             </w:rPr>
           </w:pPr>
-          <w:hyperlink w:anchor="_Toc171587115" w:history="1">
+          <w:hyperlink w:anchor="_Toc171588980" w:history="1">
             <w:r>
               <w:rPr>
                 <w:rStyle w:val="Hyperlink"/>
                 <w:noProof/>
               </w:rPr>
-              <w:t>4.2 Сравнение популярных Больших Языковых Моделей</w:t>
+              <w:t>4.3 Сравнение популярных Больших Языковых Моделей</w:t>
             </w:r>
             <w:r>
               <w:rPr>
@@ -5501,7 +5492,7 @@
                 <w:noProof/>
                 <w:webHidden/>
               </w:rPr>
-              <w:instrText xml:space="preserve"> PAGEREF _Toc171587115 \h </w:instrText>
+              <w:instrText xml:space="preserve"> PAGEREF _Toc171588980 \h </w:instrText>
             </w:r>
             <w:r>
               <w:rPr>
@@ -5521,7 +5512,7 @@
                 <w:noProof/>
                 <w:webHidden/>
               </w:rPr>
-              <w:t>14</w:t>
+              <w:t>16</w:t>
             </w:r>
             <w:r>
               <w:rPr>
@@ -5545,7 +5536,7 @@
               <w:lang w:val="en-US" w:eastAsia="en-US" w:bidi="ar-SA"/>
             </w:rPr>
           </w:pPr>
-          <w:hyperlink w:anchor="_Toc171587116" w:history="1">
+          <w:hyperlink w:anchor="_Toc171588981" w:history="1">
             <w:r>
               <w:rPr>
                 <w:rStyle w:val="Hyperlink"/>
@@ -5572,7 +5563,7 @@
                 <w:noProof/>
                 <w:webHidden/>
               </w:rPr>
-              <w:instrText xml:space="preserve"> PAGEREF _Toc171587116 \h </w:instrText>
+              <w:instrText xml:space="preserve"> PAGEREF _Toc171588981 \h </w:instrText>
             </w:r>
             <w:r>
               <w:rPr>
@@ -5592,7 +5583,7 @@
                 <w:noProof/>
                 <w:webHidden/>
               </w:rPr>
-              <w:t>15</w:t>
+              <w:t>17</w:t>
             </w:r>
             <w:r>
               <w:rPr>
@@ -5616,7 +5607,7 @@
               <w:lang w:val="en-US" w:eastAsia="en-US" w:bidi="ar-SA"/>
             </w:rPr>
           </w:pPr>
-          <w:hyperlink w:anchor="_Toc171587117" w:history="1">
+          <w:hyperlink w:anchor="_Toc171588982" w:history="1">
             <w:r>
               <w:rPr>
                 <w:rStyle w:val="Hyperlink"/>
@@ -5645,7 +5636,7 @@
                 <w:noProof/>
                 <w:webHidden/>
               </w:rPr>
-              <w:instrText xml:space="preserve"> PAGEREF _Toc171587117 \h </w:instrText>
+              <w:instrText xml:space="preserve"> PAGEREF _Toc171588982 \h </w:instrText>
             </w:r>
             <w:r>
               <w:rPr>
@@ -5665,7 +5656,7 @@
                 <w:noProof/>
                 <w:webHidden/>
               </w:rPr>
-              <w:t>16</w:t>
+              <w:t>18</w:t>
             </w:r>
             <w:r>
               <w:rPr>
@@ -5704,21 +5695,21 @@
         <w:ind w:left="0"/>
         <w:jc w:val="center"/>
       </w:pPr>
-      <w:bookmarkStart w:id="8" w:name="_Toc72613152"/>
-      <w:bookmarkStart w:id="9" w:name="OLE_LINK15"/>
-      <w:bookmarkStart w:id="10" w:name="OLE_LINK16"/>
-      <w:bookmarkStart w:id="11" w:name="_Toc171587099"/>
+      <w:bookmarkStart w:id="7" w:name="_Toc72613152"/>
+      <w:bookmarkStart w:id="8" w:name="OLE_LINK15"/>
+      <w:bookmarkStart w:id="9" w:name="OLE_LINK16"/>
+      <w:bookmarkStart w:id="10" w:name="_Toc171588964"/>
       <w:bookmarkEnd w:id="0"/>
       <w:bookmarkEnd w:id="1"/>
       <w:r>
         <w:lastRenderedPageBreak/>
         <w:t>ВВЕДЕНИЕ</w:t>
       </w:r>
-      <w:bookmarkEnd w:id="8"/>
-      <w:bookmarkEnd w:id="11"/>
-    </w:p>
+      <w:bookmarkEnd w:id="7"/>
+      <w:bookmarkEnd w:id="10"/>
+    </w:p>
+    <w:bookmarkEnd w:id="8"/>
     <w:bookmarkEnd w:id="9"/>
-    <w:bookmarkEnd w:id="10"/>
     <w:p>
       <w:pPr>
         <w:pStyle w:val="Default"/>
@@ -6331,12 +6322,12 @@
       <w:pPr>
         <w:pStyle w:val="Heading1"/>
       </w:pPr>
-      <w:bookmarkStart w:id="12" w:name="OLE_LINK176"/>
-      <w:bookmarkStart w:id="13" w:name="OLE_LINK35"/>
-      <w:bookmarkStart w:id="14" w:name="OLE_LINK36"/>
-      <w:bookmarkStart w:id="15" w:name="OLE_LINK3"/>
-      <w:bookmarkStart w:id="16" w:name="OLE_LINK4"/>
-      <w:bookmarkStart w:id="17" w:name="_Toc171587100"/>
+      <w:bookmarkStart w:id="11" w:name="OLE_LINK176"/>
+      <w:bookmarkStart w:id="12" w:name="OLE_LINK35"/>
+      <w:bookmarkStart w:id="13" w:name="OLE_LINK36"/>
+      <w:bookmarkStart w:id="14" w:name="OLE_LINK3"/>
+      <w:bookmarkStart w:id="15" w:name="OLE_LINK4"/>
+      <w:bookmarkStart w:id="16" w:name="_Toc171588965"/>
       <w:r>
         <w:lastRenderedPageBreak/>
         <w:t xml:space="preserve">1 </w:t>
@@ -6344,7 +6335,7 @@
       <w:r>
         <w:t>ОПИСАНИЕ ПРЕДПРИЯТИЯ</w:t>
       </w:r>
-      <w:bookmarkEnd w:id="17"/>
+      <w:bookmarkEnd w:id="16"/>
       <w:r>
         <w:t xml:space="preserve"> </w:t>
       </w:r>
@@ -6358,18 +6349,18 @@
           <w:iCs/>
         </w:rPr>
       </w:pPr>
-      <w:bookmarkStart w:id="18" w:name="_Toc30111"/>
-      <w:bookmarkStart w:id="19" w:name="_Toc171587101"/>
+      <w:bookmarkStart w:id="17" w:name="_Toc30111"/>
+      <w:bookmarkStart w:id="18" w:name="_Toc171588966"/>
+      <w:bookmarkEnd w:id="11"/>
       <w:bookmarkEnd w:id="12"/>
       <w:bookmarkEnd w:id="13"/>
       <w:bookmarkEnd w:id="14"/>
       <w:bookmarkEnd w:id="15"/>
-      <w:bookmarkEnd w:id="16"/>
       <w:r>
         <w:t>1.1. Краткая характеристика организации</w:t>
       </w:r>
+      <w:bookmarkEnd w:id="17"/>
       <w:bookmarkEnd w:id="18"/>
-      <w:bookmarkEnd w:id="19"/>
     </w:p>
     <w:p>
       <w:pPr>
@@ -6525,34 +6516,39 @@
         <w:pStyle w:val="trt0xe"/>
         <w:shd w:val="clear" w:color="auto" w:fill="FFFFFF"/>
         <w:spacing w:before="0" w:beforeAutospacing="0" w:after="60" w:afterAutospacing="0"/>
+        <w:ind w:left="708"/>
         <w:jc w:val="both"/>
         <w:rPr>
-          <w:color w:val="202124"/>
-          <w:sz w:val="28"/>
-          <w:szCs w:val="28"/>
-        </w:rPr>
-      </w:pPr>
-      <w:r>
-        <w:rPr>
-          <w:color w:val="202124"/>
-          <w:sz w:val="28"/>
-          <w:szCs w:val="28"/>
+          <w:rFonts w:eastAsia="Arial Unicode MS"/>
+          <w:sz w:val="28"/>
+          <w:szCs w:val="28"/>
+          <w:u w:color="000000"/>
+        </w:rPr>
+      </w:pPr>
+      <w:r>
+        <w:rPr>
+          <w:rFonts w:eastAsia="Arial Unicode MS"/>
+          <w:sz w:val="28"/>
+          <w:szCs w:val="28"/>
+          <w:u w:color="000000"/>
         </w:rPr>
         <w:t>-</w:t>
       </w:r>
       <w:r>
         <w:rPr>
-          <w:color w:val="202124"/>
-          <w:sz w:val="28"/>
-          <w:szCs w:val="28"/>
+          <w:rFonts w:eastAsia="Arial Unicode MS"/>
+          <w:sz w:val="28"/>
+          <w:szCs w:val="28"/>
+          <w:u w:color="000000"/>
         </w:rPr>
         <w:t xml:space="preserve"> </w:t>
       </w:r>
       <w:r>
         <w:rPr>
-          <w:color w:val="202124"/>
-          <w:sz w:val="28"/>
-          <w:szCs w:val="28"/>
+          <w:rFonts w:eastAsia="Arial Unicode MS"/>
+          <w:sz w:val="28"/>
+          <w:szCs w:val="28"/>
+          <w:u w:color="000000"/>
         </w:rPr>
         <w:t>разработка сайтов для клиентов компании</w:t>
       </w:r>
@@ -6562,34 +6558,39 @@
         <w:pStyle w:val="trt0xe"/>
         <w:shd w:val="clear" w:color="auto" w:fill="FFFFFF"/>
         <w:spacing w:before="0" w:beforeAutospacing="0" w:after="60" w:afterAutospacing="0"/>
+        <w:ind w:left="708"/>
         <w:jc w:val="both"/>
         <w:rPr>
-          <w:color w:val="202124"/>
-          <w:sz w:val="28"/>
-          <w:szCs w:val="28"/>
-        </w:rPr>
-      </w:pPr>
-      <w:r>
-        <w:rPr>
-          <w:color w:val="202124"/>
-          <w:sz w:val="28"/>
-          <w:szCs w:val="28"/>
+          <w:rFonts w:eastAsia="Arial Unicode MS"/>
+          <w:sz w:val="28"/>
+          <w:szCs w:val="28"/>
+          <w:u w:color="000000"/>
+        </w:rPr>
+      </w:pPr>
+      <w:r>
+        <w:rPr>
+          <w:rFonts w:eastAsia="Arial Unicode MS"/>
+          <w:sz w:val="28"/>
+          <w:szCs w:val="28"/>
+          <w:u w:color="000000"/>
         </w:rPr>
         <w:t xml:space="preserve">- </w:t>
       </w:r>
       <w:r>
         <w:rPr>
-          <w:color w:val="202124"/>
-          <w:sz w:val="28"/>
-          <w:szCs w:val="28"/>
+          <w:rFonts w:eastAsia="Arial Unicode MS"/>
+          <w:sz w:val="28"/>
+          <w:szCs w:val="28"/>
+          <w:u w:color="000000"/>
         </w:rPr>
         <w:t>разработка приложения для торговли активами</w:t>
       </w:r>
       <w:r>
         <w:rPr>
-          <w:color w:val="202124"/>
-          <w:sz w:val="28"/>
-          <w:szCs w:val="28"/>
+          <w:rFonts w:eastAsia="Arial Unicode MS"/>
+          <w:sz w:val="28"/>
+          <w:szCs w:val="28"/>
+          <w:u w:color="000000"/>
         </w:rPr>
         <w:t>;</w:t>
       </w:r>
@@ -6599,34 +6600,39 @@
         <w:pStyle w:val="trt0xe"/>
         <w:shd w:val="clear" w:color="auto" w:fill="FFFFFF"/>
         <w:spacing w:before="0" w:beforeAutospacing="0" w:after="60" w:afterAutospacing="0"/>
+        <w:ind w:left="708"/>
         <w:jc w:val="both"/>
         <w:rPr>
-          <w:color w:val="202124"/>
-          <w:sz w:val="28"/>
-          <w:szCs w:val="28"/>
-        </w:rPr>
-      </w:pPr>
-      <w:r>
-        <w:rPr>
-          <w:color w:val="202124"/>
-          <w:sz w:val="28"/>
-          <w:szCs w:val="28"/>
+          <w:rFonts w:eastAsia="Arial Unicode MS"/>
+          <w:sz w:val="28"/>
+          <w:szCs w:val="28"/>
+          <w:u w:color="000000"/>
+        </w:rPr>
+      </w:pPr>
+      <w:r>
+        <w:rPr>
+          <w:rFonts w:eastAsia="Arial Unicode MS"/>
+          <w:sz w:val="28"/>
+          <w:szCs w:val="28"/>
+          <w:u w:color="000000"/>
         </w:rPr>
         <w:t xml:space="preserve">- </w:t>
       </w:r>
       <w:r>
         <w:rPr>
-          <w:color w:val="202124"/>
-          <w:sz w:val="28"/>
-          <w:szCs w:val="28"/>
+          <w:rFonts w:eastAsia="Arial Unicode MS"/>
+          <w:sz w:val="28"/>
+          <w:szCs w:val="28"/>
+          <w:u w:color="000000"/>
         </w:rPr>
         <w:t>разработка и внедрение сопутсвующих инструментов, по заказу клиента</w:t>
       </w:r>
       <w:r>
         <w:rPr>
-          <w:color w:val="202124"/>
-          <w:sz w:val="28"/>
-          <w:szCs w:val="28"/>
+          <w:rFonts w:eastAsia="Arial Unicode MS"/>
+          <w:sz w:val="28"/>
+          <w:szCs w:val="28"/>
+          <w:u w:color="000000"/>
         </w:rPr>
         <w:t>;</w:t>
       </w:r>
@@ -6636,51 +6642,39 @@
         <w:pStyle w:val="trt0xe"/>
         <w:shd w:val="clear" w:color="auto" w:fill="FFFFFF"/>
         <w:spacing w:before="0" w:beforeAutospacing="0" w:after="60" w:afterAutospacing="0"/>
+        <w:ind w:left="708"/>
         <w:jc w:val="both"/>
         <w:rPr>
-          <w:color w:val="202124"/>
-          <w:sz w:val="28"/>
-          <w:szCs w:val="28"/>
-        </w:rPr>
-      </w:pPr>
-      <w:r>
-        <w:rPr>
-          <w:color w:val="202124"/>
-          <w:sz w:val="28"/>
-          <w:szCs w:val="28"/>
+          <w:rFonts w:eastAsia="Arial Unicode MS"/>
+          <w:sz w:val="28"/>
+          <w:szCs w:val="28"/>
+          <w:u w:color="000000"/>
+        </w:rPr>
+      </w:pPr>
+      <w:r>
+        <w:rPr>
+          <w:rFonts w:eastAsia="Arial Unicode MS"/>
+          <w:sz w:val="28"/>
+          <w:szCs w:val="28"/>
+          <w:u w:color="000000"/>
         </w:rPr>
         <w:t xml:space="preserve">- </w:t>
       </w:r>
       <w:r>
         <w:rPr>
-          <w:color w:val="202124"/>
-          <w:sz w:val="28"/>
-          <w:szCs w:val="28"/>
-        </w:rPr>
-        <w:t xml:space="preserve">разработка мобильных, десктопных и </w:t>
-      </w:r>
-      <w:r>
-        <w:rPr>
-          <w:color w:val="202124"/>
-          <w:sz w:val="28"/>
-          <w:szCs w:val="28"/>
-          <w:lang w:val="en-US"/>
-        </w:rPr>
-        <w:t>web</w:t>
-      </w:r>
-      <w:r>
-        <w:rPr>
-          <w:color w:val="202124"/>
-          <w:sz w:val="28"/>
-          <w:szCs w:val="28"/>
-        </w:rPr>
-        <w:t>-приложений</w:t>
-      </w:r>
-      <w:r>
-        <w:rPr>
-          <w:color w:val="202124"/>
-          <w:sz w:val="28"/>
-          <w:szCs w:val="28"/>
+          <w:rFonts w:eastAsia="Arial Unicode MS"/>
+          <w:sz w:val="28"/>
+          <w:szCs w:val="28"/>
+          <w:u w:color="000000"/>
+        </w:rPr>
+        <w:t>разработка мобильных, десктопных и web-приложений</w:t>
+      </w:r>
+      <w:r>
+        <w:rPr>
+          <w:rFonts w:eastAsia="Arial Unicode MS"/>
+          <w:sz w:val="28"/>
+          <w:szCs w:val="28"/>
+          <w:u w:color="000000"/>
         </w:rPr>
         <w:t>;</w:t>
       </w:r>
@@ -6690,34 +6684,39 @@
         <w:pStyle w:val="trt0xe"/>
         <w:shd w:val="clear" w:color="auto" w:fill="FFFFFF"/>
         <w:spacing w:before="0" w:beforeAutospacing="0" w:after="60" w:afterAutospacing="0"/>
+        <w:ind w:left="708"/>
         <w:jc w:val="both"/>
         <w:rPr>
-          <w:color w:val="202124"/>
-          <w:sz w:val="28"/>
-          <w:szCs w:val="28"/>
-        </w:rPr>
-      </w:pPr>
-      <w:r>
-        <w:rPr>
-          <w:color w:val="202124"/>
-          <w:sz w:val="28"/>
-          <w:szCs w:val="28"/>
+          <w:rFonts w:eastAsia="Arial Unicode MS"/>
+          <w:sz w:val="28"/>
+          <w:szCs w:val="28"/>
+          <w:u w:color="000000"/>
+        </w:rPr>
+      </w:pPr>
+      <w:r>
+        <w:rPr>
+          <w:rFonts w:eastAsia="Arial Unicode MS"/>
+          <w:sz w:val="28"/>
+          <w:szCs w:val="28"/>
+          <w:u w:color="000000"/>
         </w:rPr>
         <w:t xml:space="preserve">- </w:t>
       </w:r>
       <w:r>
         <w:rPr>
-          <w:color w:val="202124"/>
-          <w:sz w:val="28"/>
-          <w:szCs w:val="28"/>
+          <w:rFonts w:eastAsia="Arial Unicode MS"/>
+          <w:sz w:val="28"/>
+          <w:szCs w:val="28"/>
+          <w:u w:color="000000"/>
         </w:rPr>
         <w:t>внедрение инструментов торговой аналитики</w:t>
       </w:r>
       <w:r>
         <w:rPr>
-          <w:color w:val="202124"/>
-          <w:sz w:val="28"/>
-          <w:szCs w:val="28"/>
+          <w:rFonts w:eastAsia="Arial Unicode MS"/>
+          <w:sz w:val="28"/>
+          <w:szCs w:val="28"/>
+          <w:u w:color="000000"/>
         </w:rPr>
         <w:t>;</w:t>
       </w:r>
@@ -6745,13 +6744,13 @@
           <w:iCs/>
         </w:rPr>
       </w:pPr>
-      <w:bookmarkStart w:id="20" w:name="_Toc3690"/>
-      <w:bookmarkStart w:id="21" w:name="_Toc171587102"/>
+      <w:bookmarkStart w:id="19" w:name="_Toc3690"/>
+      <w:bookmarkStart w:id="20" w:name="_Toc171588967"/>
       <w:r>
         <w:t>1.2. Организационная структура компании</w:t>
       </w:r>
+      <w:bookmarkEnd w:id="19"/>
       <w:bookmarkEnd w:id="20"/>
-      <w:bookmarkEnd w:id="21"/>
     </w:p>
     <w:p>
       <w:pPr>
@@ -7099,7 +7098,7 @@
         </w:rPr>
         <w:t>Рисунок 1.1 – Организационная структура компании</w:t>
       </w:r>
-      <w:bookmarkStart w:id="22" w:name="_Toc10435"/>
+      <w:bookmarkStart w:id="21" w:name="_Toc10435"/>
     </w:p>
     <w:p>
       <w:pPr>
@@ -7829,13 +7828,13 @@
           <w:iCs/>
         </w:rPr>
       </w:pPr>
-      <w:bookmarkStart w:id="23" w:name="_Toc171587103"/>
+      <w:bookmarkStart w:id="22" w:name="_Toc171588968"/>
       <w:r>
         <w:lastRenderedPageBreak/>
         <w:t>1.3. Анализ бизнес-процессов</w:t>
       </w:r>
+      <w:bookmarkEnd w:id="21"/>
       <w:bookmarkEnd w:id="22"/>
-      <w:bookmarkEnd w:id="23"/>
     </w:p>
     <w:p>
       <w:pPr>
@@ -8123,7 +8122,6 @@
           <w:rFonts w:eastAsia="Times New Roman" w:cs="Times New Roman"/>
           <w:color w:val="000000"/>
           <w:szCs w:val="28"/>
-          <w:lang w:val="en-US"/>
         </w:rPr>
       </w:pPr>
       <w:r>
@@ -8131,89 +8129,8 @@
           <w:rFonts w:eastAsia="Times New Roman" w:cs="Times New Roman"/>
           <w:color w:val="000000"/>
           <w:szCs w:val="28"/>
-          <w:lang w:val="en-US"/>
-        </w:rPr>
-        <w:t xml:space="preserve">6) </w:t>
-      </w:r>
-      <w:proofErr w:type="spellStart"/>
-      <w:r>
-        <w:rPr>
-          <w:rFonts w:eastAsia="Times New Roman" w:cs="Times New Roman"/>
-          <w:color w:val="000000"/>
-          <w:szCs w:val="28"/>
-          <w:lang w:val="en-US"/>
-        </w:rPr>
-        <w:t>Сдача</w:t>
-      </w:r>
-      <w:proofErr w:type="spellEnd"/>
-      <w:r>
-        <w:rPr>
-          <w:rFonts w:eastAsia="Times New Roman" w:cs="Times New Roman"/>
-          <w:color w:val="000000"/>
-          <w:szCs w:val="28"/>
-          <w:lang w:val="en-US"/>
-        </w:rPr>
-        <w:t xml:space="preserve"> </w:t>
-      </w:r>
-      <w:proofErr w:type="spellStart"/>
-      <w:r>
-        <w:rPr>
-          <w:rFonts w:eastAsia="Times New Roman" w:cs="Times New Roman"/>
-          <w:color w:val="000000"/>
-          <w:szCs w:val="28"/>
-          <w:lang w:val="en-US"/>
-        </w:rPr>
-        <w:t>готового</w:t>
-      </w:r>
-      <w:proofErr w:type="spellEnd"/>
-      <w:r>
-        <w:rPr>
-          <w:rFonts w:eastAsia="Times New Roman" w:cs="Times New Roman"/>
-          <w:color w:val="000000"/>
-          <w:szCs w:val="28"/>
-          <w:lang w:val="en-US"/>
-        </w:rPr>
-        <w:t xml:space="preserve"> </w:t>
-      </w:r>
-      <w:proofErr w:type="spellStart"/>
-      <w:r>
-        <w:rPr>
-          <w:rFonts w:eastAsia="Times New Roman" w:cs="Times New Roman"/>
-          <w:color w:val="000000"/>
-          <w:szCs w:val="28"/>
-          <w:lang w:val="en-US"/>
-        </w:rPr>
-        <w:t>проекта</w:t>
-      </w:r>
-      <w:proofErr w:type="spellEnd"/>
-      <w:r>
-        <w:rPr>
-          <w:rFonts w:eastAsia="Times New Roman" w:cs="Times New Roman"/>
-          <w:color w:val="000000"/>
-          <w:szCs w:val="28"/>
-          <w:lang w:val="en-US"/>
-        </w:rPr>
-        <w:t xml:space="preserve"> </w:t>
-      </w:r>
-      <w:proofErr w:type="spellStart"/>
-      <w:r>
-        <w:rPr>
-          <w:rFonts w:eastAsia="Times New Roman" w:cs="Times New Roman"/>
-          <w:color w:val="000000"/>
-          <w:szCs w:val="28"/>
-          <w:lang w:val="en-US"/>
-        </w:rPr>
-        <w:t>заказчику</w:t>
-      </w:r>
-      <w:proofErr w:type="spellEnd"/>
-      <w:r>
-        <w:rPr>
-          <w:rFonts w:eastAsia="Times New Roman" w:cs="Times New Roman"/>
-          <w:color w:val="000000"/>
-          <w:szCs w:val="28"/>
-          <w:lang w:val="en-US"/>
-        </w:rPr>
-        <w:t>.</w:t>
+        </w:rPr>
+        <w:t>6) Сдача готового проекта заказчику.</w:t>
       </w:r>
     </w:p>
     <w:p>
@@ -8230,8 +8147,8 @@
           <w:lang w:val="ru-RU"/>
         </w:rPr>
       </w:pPr>
-      <w:bookmarkStart w:id="24" w:name="_bookmark5"/>
-      <w:bookmarkEnd w:id="24"/>
+      <w:bookmarkStart w:id="23" w:name="_bookmark5"/>
+      <w:bookmarkEnd w:id="23"/>
       <w:r>
         <w:rPr>
           <w:rFonts w:cs="Times New Roman"/>
@@ -8419,7 +8336,7 @@
       <w:pPr>
         <w:pStyle w:val="Heading1"/>
       </w:pPr>
-      <w:bookmarkStart w:id="25" w:name="_Toc171587104"/>
+      <w:bookmarkStart w:id="24" w:name="_Toc171588969"/>
       <w:r>
         <w:lastRenderedPageBreak/>
         <w:t>2</w:t>
@@ -8430,7 +8347,7 @@
       <w:r>
         <w:t>РАЗВЁРТЫВАНИЕ ПРОГРАММНОГО ОБЕСПЕЧЕНИЯ</w:t>
       </w:r>
-      <w:bookmarkEnd w:id="25"/>
+      <w:bookmarkEnd w:id="24"/>
     </w:p>
     <w:p/>
     <w:p>
@@ -8473,138 +8390,138 @@
       <w:pPr>
         <w:pStyle w:val="Heading2"/>
       </w:pPr>
-      <w:bookmarkStart w:id="26" w:name="_Toc171587105"/>
+      <w:bookmarkStart w:id="25" w:name="_Toc171588970"/>
       <w:r>
         <w:t>2</w:t>
       </w:r>
       <w:r>
         <w:t>.1 Описание программного обеспечения</w:t>
       </w:r>
+      <w:bookmarkEnd w:id="25"/>
+    </w:p>
+    <w:p/>
+    <w:p>
+      <w:pPr>
+        <w:ind w:firstLine="708"/>
+      </w:pPr>
+      <w:r>
+        <w:t xml:space="preserve">Большинство сайтов компании построены на </w:t>
+      </w:r>
+      <w:r>
+        <w:rPr>
+          <w:lang w:val="en-US"/>
+        </w:rPr>
+        <w:t>CMS</w:t>
+      </w:r>
+      <w:r>
+        <w:t xml:space="preserve"> </w:t>
+      </w:r>
+      <w:r>
+        <w:t xml:space="preserve">системе </w:t>
+      </w:r>
+      <w:r>
+        <w:rPr>
+          <w:lang w:val="en-US"/>
+        </w:rPr>
+        <w:t>Ghost</w:t>
+      </w:r>
+      <w:r>
+        <w:t xml:space="preserve">, являющейся </w:t>
+      </w:r>
+      <w:r>
+        <w:rPr>
+          <w:lang w:val="en-US"/>
+        </w:rPr>
+        <w:t>open</w:t>
+      </w:r>
+      <w:r>
+        <w:t>-</w:t>
+      </w:r>
+      <w:r>
+        <w:rPr>
+          <w:lang w:val="en-US"/>
+        </w:rPr>
+        <w:t>source</w:t>
+      </w:r>
+      <w:r>
+        <w:t xml:space="preserve"> решением для построения сайтов. Разработка ведется с использованием системы контроля версий </w:t>
+      </w:r>
+      <w:r>
+        <w:rPr>
+          <w:lang w:val="en-US"/>
+        </w:rPr>
+        <w:t>GitLab</w:t>
+      </w:r>
+      <w:r>
+        <w:t>. В рамках данной системы автоматизированы процессы деплоя приложений и сохранения изменений.</w:t>
+      </w:r>
+    </w:p>
+    <w:p>
+      <w:pPr>
+        <w:ind w:firstLine="708"/>
+      </w:pPr>
+      <w:r>
+        <w:t xml:space="preserve">При деплое активно применяется контейниризация. Так каждый сайт является копией </w:t>
+      </w:r>
+      <w:r>
+        <w:rPr>
+          <w:lang w:val="en-US"/>
+        </w:rPr>
+        <w:t>Ghost</w:t>
+      </w:r>
+      <w:r>
+        <w:t xml:space="preserve"> </w:t>
+      </w:r>
+      <w:r>
+        <w:rPr>
+          <w:lang w:val="en-US"/>
+        </w:rPr>
+        <w:t>CMS</w:t>
+      </w:r>
+      <w:r>
+        <w:t xml:space="preserve"> </w:t>
+      </w:r>
+      <w:r>
+        <w:t xml:space="preserve">с собственной темой и базой данный внутри </w:t>
+      </w:r>
+      <w:r>
+        <w:rPr>
+          <w:lang w:val="en-US"/>
+        </w:rPr>
+        <w:t>Docker</w:t>
+      </w:r>
+      <w:r>
+        <w:t xml:space="preserve"> </w:t>
+      </w:r>
+      <w:r>
+        <w:t xml:space="preserve">контейнера. </w:t>
+      </w:r>
+    </w:p>
+    <w:p>
+      <w:pPr>
+        <w:ind w:firstLine="708"/>
+      </w:pPr>
+      <w:r>
+        <w:t xml:space="preserve">Всего организация поддерживает более 20 сайтов, каждый из которых независим и его работоспособность не сказывается на остальный сайтах. </w:t>
+      </w:r>
+    </w:p>
+    <w:p>
+      <w:pPr>
+        <w:ind w:firstLine="708"/>
+      </w:pPr>
+    </w:p>
+    <w:p>
+      <w:pPr>
+        <w:pStyle w:val="Heading2"/>
+      </w:pPr>
+      <w:bookmarkStart w:id="26" w:name="_Toc171588971"/>
+      <w:r>
+        <w:t>2</w:t>
+      </w:r>
+      <w:r>
+        <w:t>.2 Установка инструментов</w:t>
+      </w:r>
       <w:bookmarkEnd w:id="26"/>
-    </w:p>
-    <w:p/>
-    <w:p>
-      <w:pPr>
-        <w:ind w:firstLine="708"/>
-      </w:pPr>
-      <w:r>
-        <w:t xml:space="preserve">Большинство сайтов компании построены на </w:t>
-      </w:r>
-      <w:r>
-        <w:rPr>
-          <w:lang w:val="en-US"/>
-        </w:rPr>
-        <w:t>CMS</w:t>
-      </w:r>
-      <w:r>
-        <w:t xml:space="preserve"> </w:t>
-      </w:r>
-      <w:r>
-        <w:t xml:space="preserve">системе </w:t>
-      </w:r>
-      <w:r>
-        <w:rPr>
-          <w:lang w:val="en-US"/>
-        </w:rPr>
-        <w:t>Ghost</w:t>
-      </w:r>
-      <w:r>
-        <w:t xml:space="preserve">, являющейся </w:t>
-      </w:r>
-      <w:r>
-        <w:rPr>
-          <w:lang w:val="en-US"/>
-        </w:rPr>
-        <w:t>open</w:t>
-      </w:r>
-      <w:r>
-        <w:t>-</w:t>
-      </w:r>
-      <w:r>
-        <w:rPr>
-          <w:lang w:val="en-US"/>
-        </w:rPr>
-        <w:t>source</w:t>
-      </w:r>
-      <w:r>
-        <w:t xml:space="preserve"> решением для построения сайтов. Разработка ведется с использованием системы контроля версий </w:t>
-      </w:r>
-      <w:r>
-        <w:rPr>
-          <w:lang w:val="en-US"/>
-        </w:rPr>
-        <w:t>GitLab</w:t>
-      </w:r>
-      <w:r>
-        <w:t>. В рамках данной системы автоматизированы процессы деплоя приложений и сохранения изменений.</w:t>
-      </w:r>
-    </w:p>
-    <w:p>
-      <w:pPr>
-        <w:ind w:firstLine="708"/>
-      </w:pPr>
-      <w:r>
-        <w:t xml:space="preserve">При деплое активно применяется контейниризация. Так каждый сайт является копией </w:t>
-      </w:r>
-      <w:r>
-        <w:rPr>
-          <w:lang w:val="en-US"/>
-        </w:rPr>
-        <w:t>Ghost</w:t>
-      </w:r>
-      <w:r>
-        <w:t xml:space="preserve"> </w:t>
-      </w:r>
-      <w:r>
-        <w:rPr>
-          <w:lang w:val="en-US"/>
-        </w:rPr>
-        <w:t>CMS</w:t>
-      </w:r>
-      <w:r>
-        <w:t xml:space="preserve"> </w:t>
-      </w:r>
-      <w:r>
-        <w:t xml:space="preserve">с собственной темой и базой данный внутри </w:t>
-      </w:r>
-      <w:r>
-        <w:rPr>
-          <w:lang w:val="en-US"/>
-        </w:rPr>
-        <w:t>Docker</w:t>
-      </w:r>
-      <w:r>
-        <w:t xml:space="preserve"> </w:t>
-      </w:r>
-      <w:r>
-        <w:t xml:space="preserve">контейнера. </w:t>
-      </w:r>
-    </w:p>
-    <w:p>
-      <w:pPr>
-        <w:ind w:firstLine="708"/>
-      </w:pPr>
-      <w:r>
-        <w:t xml:space="preserve">Всего организация поддерживает более 20 сайтов, каждый из которых независим и его работоспособность не сказывается на остальный сайтах. </w:t>
-      </w:r>
-    </w:p>
-    <w:p>
-      <w:pPr>
-        <w:ind w:firstLine="708"/>
-      </w:pPr>
-    </w:p>
-    <w:p>
-      <w:pPr>
-        <w:pStyle w:val="Heading2"/>
-      </w:pPr>
-      <w:bookmarkStart w:id="27" w:name="_Toc171587106"/>
-      <w:r>
-        <w:t>2</w:t>
-      </w:r>
-      <w:r>
-        <w:t>.2 Установка инструментов</w:t>
-      </w:r>
-      <w:bookmarkEnd w:id="27"/>
     </w:p>
     <w:p>
       <w:r>
@@ -8743,14 +8660,14 @@
       <w:pPr>
         <w:pStyle w:val="Heading2"/>
       </w:pPr>
-      <w:bookmarkStart w:id="28" w:name="_Toc171587107"/>
+      <w:bookmarkStart w:id="27" w:name="_Toc171588972"/>
       <w:r>
         <w:t>2</w:t>
       </w:r>
       <w:r>
         <w:t>.3 Исходный код</w:t>
       </w:r>
-      <w:bookmarkEnd w:id="28"/>
+      <w:bookmarkEnd w:id="27"/>
     </w:p>
     <w:p/>
     <w:p>
@@ -8805,7 +8722,7 @@
         <w:pStyle w:val="Heading1"/>
         <w:ind w:left="0" w:firstLine="708"/>
       </w:pPr>
-      <w:bookmarkStart w:id="29" w:name="_Toc171587108"/>
+      <w:bookmarkStart w:id="28" w:name="_Toc171588973"/>
       <w:r>
         <w:lastRenderedPageBreak/>
         <w:t>3</w:t>
@@ -8831,7 +8748,7 @@
       <w:r>
         <w:t>НА ОСНОВЕ ДИЗАЙНА</w:t>
       </w:r>
-      <w:bookmarkEnd w:id="29"/>
+      <w:bookmarkEnd w:id="28"/>
     </w:p>
     <w:p/>
     <w:p>
@@ -8896,11 +8813,11 @@
       <w:pPr>
         <w:pStyle w:val="Heading2"/>
       </w:pPr>
-      <w:bookmarkStart w:id="30" w:name="_Toc171587109"/>
+      <w:bookmarkStart w:id="29" w:name="_Toc171588974"/>
       <w:r>
         <w:t>3.1 Дизайн</w:t>
       </w:r>
-      <w:bookmarkEnd w:id="30"/>
+      <w:bookmarkEnd w:id="29"/>
     </w:p>
     <w:p/>
     <w:p>
@@ -9098,11 +9015,11 @@
       <w:pPr>
         <w:pStyle w:val="Heading2"/>
       </w:pPr>
-      <w:bookmarkStart w:id="31" w:name="_Toc171587110"/>
+      <w:bookmarkStart w:id="30" w:name="_Toc171588975"/>
       <w:r>
         <w:t>3.2 Разработка</w:t>
       </w:r>
-      <w:bookmarkEnd w:id="31"/>
+      <w:bookmarkEnd w:id="30"/>
     </w:p>
     <w:p>
       <w:pPr>
@@ -9878,11 +9795,11 @@
       <w:pPr>
         <w:pStyle w:val="Heading2"/>
       </w:pPr>
-      <w:bookmarkStart w:id="32" w:name="_Toc171587111"/>
+      <w:bookmarkStart w:id="31" w:name="_Toc171588976"/>
       <w:r>
         <w:t>3.3 Ревью проделанной работы</w:t>
       </w:r>
-      <w:bookmarkEnd w:id="32"/>
+      <w:bookmarkEnd w:id="31"/>
     </w:p>
     <w:p/>
     <w:p>
@@ -9964,7 +9881,7 @@
         <w:pStyle w:val="Heading1"/>
         <w:ind w:left="0" w:firstLine="708"/>
       </w:pPr>
-      <w:bookmarkStart w:id="33" w:name="_Toc171587112"/>
+      <w:bookmarkStart w:id="32" w:name="_Toc171588977"/>
       <w:r>
         <w:lastRenderedPageBreak/>
         <w:t>4</w:t>
@@ -9993,7 +9910,7 @@
       <w:r>
         <w:t>3</w:t>
       </w:r>
-      <w:bookmarkEnd w:id="33"/>
+      <w:bookmarkEnd w:id="32"/>
     </w:p>
     <w:p/>
     <w:p>
@@ -10123,26 +10040,20 @@
         <w:pStyle w:val="Heading2"/>
         <w:ind w:left="0" w:firstLine="708"/>
       </w:pPr>
-      <w:bookmarkStart w:id="34" w:name="_Toc171587113"/>
-      <w:r>
-        <w:rPr>
-          <w:lang w:val="en-US"/>
-        </w:rPr>
+      <w:bookmarkStart w:id="33" w:name="_Toc171588978"/>
+      <w:r>
         <w:t>4</w:t>
       </w:r>
       <w:r>
         <w:t>.</w:t>
       </w:r>
       <w:r>
-        <w:rPr>
-          <w:lang w:val="en-US"/>
-        </w:rPr>
         <w:t>1</w:t>
       </w:r>
       <w:r>
         <w:t xml:space="preserve"> Запуска модели</w:t>
       </w:r>
-      <w:bookmarkEnd w:id="34"/>
+      <w:bookmarkEnd w:id="33"/>
     </w:p>
     <w:p/>
     <w:p>
@@ -10262,8 +10173,63 @@
           <w:sz w:val="20"/>
           <w:lang w:val="en-US"/>
         </w:rPr>
-        <w:t>docker pull ollama/ollama</w:t>
-      </w:r>
+        <w:t>docker</w:t>
+      </w:r>
+      <w:r>
+        <w:rPr>
+          <w:rFonts w:ascii="Consolas" w:eastAsia="Times New Roman" w:hAnsi="Consolas" w:cs="Times New Roman"/>
+          <w:color w:val="000000"/>
+          <w:sz w:val="20"/>
+        </w:rPr>
+        <w:t xml:space="preserve"> </w:t>
+      </w:r>
+      <w:r>
+        <w:rPr>
+          <w:rFonts w:ascii="Consolas" w:eastAsia="Times New Roman" w:hAnsi="Consolas" w:cs="Times New Roman"/>
+          <w:color w:val="000000"/>
+          <w:sz w:val="20"/>
+          <w:lang w:val="en-US"/>
+        </w:rPr>
+        <w:t>pull</w:t>
+      </w:r>
+      <w:r>
+        <w:rPr>
+          <w:rFonts w:ascii="Consolas" w:eastAsia="Times New Roman" w:hAnsi="Consolas" w:cs="Times New Roman"/>
+          <w:color w:val="000000"/>
+          <w:sz w:val="20"/>
+        </w:rPr>
+        <w:t xml:space="preserve"> </w:t>
+      </w:r>
+      <w:proofErr w:type="spellStart"/>
+      <w:r>
+        <w:rPr>
+          <w:rFonts w:ascii="Consolas" w:eastAsia="Times New Roman" w:hAnsi="Consolas" w:cs="Times New Roman"/>
+          <w:color w:val="000000"/>
+          <w:sz w:val="20"/>
+          <w:lang w:val="en-US"/>
+        </w:rPr>
+        <w:t>ollama</w:t>
+      </w:r>
+      <w:proofErr w:type="spellEnd"/>
+      <w:r>
+        <w:rPr>
+          <w:rFonts w:ascii="Consolas" w:eastAsia="Times New Roman" w:hAnsi="Consolas" w:cs="Times New Roman"/>
+          <w:color w:val="000000"/>
+          <w:sz w:val="20"/>
+        </w:rPr>
+        <w:t>/</w:t>
+      </w:r>
+      <w:proofErr w:type="spellStart"/>
+      <w:r>
+        <w:rPr>
+          <w:rFonts w:ascii="Consolas" w:eastAsia="Times New Roman" w:hAnsi="Consolas" w:cs="Times New Roman"/>
+          <w:color w:val="000000"/>
+          <w:sz w:val="20"/>
+          <w:lang w:val="en-US"/>
+        </w:rPr>
+        <w:t>ollama</w:t>
+      </w:r>
+      <w:proofErr w:type="spellEnd"/>
       <w:r>
         <w:rPr>
           <w:rFonts w:eastAsia="Times New Roman" w:cs="Times New Roman"/>
@@ -10283,271 +10249,173 @@
           <w:between w:val="nil"/>
         </w:pBdr>
         <w:ind w:firstLine="709"/>
-      </w:pPr>
-      <w:r>
         <w:rPr>
           <w:rFonts w:eastAsia="Times New Roman" w:cs="Times New Roman"/>
           <w:color w:val="000000"/>
           <w:szCs w:val="28"/>
         </w:rPr>
-        <w:t xml:space="preserve">2) </w:t>
-      </w:r>
-      <w:r>
-        <w:rPr>
-          <w:rFonts w:ascii="Consolas" w:eastAsia="Times New Roman" w:hAnsi="Consolas" w:cs="Times New Roman"/>
-          <w:color w:val="000000"/>
-          <w:sz w:val="20"/>
+      </w:pPr>
+    </w:p>
+    <w:p>
+      <w:pPr>
+        <w:pBdr>
+          <w:top w:val="nil"/>
+          <w:left w:val="nil"/>
+          <w:bottom w:val="nil"/>
+          <w:right w:val="nil"/>
+          <w:between w:val="nil"/>
+        </w:pBdr>
+        <w:rPr>
+          <w:rFonts w:eastAsia="Times New Roman" w:cs="Times New Roman"/>
+          <w:color w:val="000000"/>
+          <w:szCs w:val="28"/>
+        </w:rPr>
+      </w:pPr>
+      <w:r>
+        <w:rPr>
+          <w:noProof/>
+        </w:rPr>
+        <w:drawing>
+          <wp:inline distT="0" distB="0" distL="0" distR="0" wp14:anchorId="3B5A568C" wp14:editId="5112CE5A">
+            <wp:extent cx="5939790" cy="1115695"/>
+            <wp:effectExtent l="0" t="0" r="3810" b="8255"/>
+            <wp:docPr id="9" name="Picture 9"/>
+            <wp:cNvGraphicFramePr>
+              <a:graphicFrameLocks xmlns:a="http://schemas.openxmlformats.org/drawingml/2006/main" noChangeAspect="1"/>
+            </wp:cNvGraphicFramePr>
+            <a:graphic xmlns:a="http://schemas.openxmlformats.org/drawingml/2006/main">
+              <a:graphicData uri="http://schemas.openxmlformats.org/drawingml/2006/picture">
+                <pic:pic xmlns:pic="http://schemas.openxmlformats.org/drawingml/2006/picture">
+                  <pic:nvPicPr>
+                    <pic:cNvPr id="1" name=""/>
+                    <pic:cNvPicPr/>
+                  </pic:nvPicPr>
+                  <pic:blipFill>
+                    <a:blip r:embed="rId17"/>
+                    <a:stretch>
+                      <a:fillRect/>
+                    </a:stretch>
+                  </pic:blipFill>
+                  <pic:spPr>
+                    <a:xfrm>
+                      <a:off x="0" y="0"/>
+                      <a:ext cx="5939790" cy="1115695"/>
+                    </a:xfrm>
+                    <a:prstGeom prst="rect">
+                      <a:avLst/>
+                    </a:prstGeom>
+                  </pic:spPr>
+                </pic:pic>
+              </a:graphicData>
+            </a:graphic>
+          </wp:inline>
+        </w:drawing>
+      </w:r>
+    </w:p>
+    <w:p>
+      <w:pPr>
+        <w:pStyle w:val="Default"/>
+        <w:spacing w:after="30"/>
+        <w:jc w:val="center"/>
+        <w:rPr>
+          <w:rFonts w:cs="Times New Roman"/>
+          <w:color w:val="auto"/>
+          <w:sz w:val="28"/>
+          <w:szCs w:val="28"/>
+        </w:rPr>
+      </w:pPr>
+      <w:r>
+        <w:rPr>
+          <w:rFonts w:eastAsia="Times New Roman" w:cs="Times New Roman"/>
+          <w:szCs w:val="28"/>
+        </w:rPr>
+        <w:tab/>
+      </w:r>
+      <w:r>
+        <w:rPr>
+          <w:rFonts w:cs="Times New Roman"/>
+          <w:color w:val="auto"/>
+          <w:sz w:val="28"/>
+          <w:szCs w:val="28"/>
+          <w:lang w:val="ru-RU"/>
+        </w:rPr>
+        <w:t>Рисунок</w:t>
+      </w:r>
+      <w:r>
+        <w:rPr>
+          <w:rFonts w:cs="Times New Roman"/>
+          <w:color w:val="auto"/>
+          <w:sz w:val="28"/>
+          <w:szCs w:val="28"/>
+        </w:rPr>
+        <w:t xml:space="preserve"> 4.1.1 – </w:t>
+      </w:r>
+      <w:r>
+        <w:rPr>
+          <w:rFonts w:cs="Times New Roman"/>
+          <w:color w:val="auto"/>
+          <w:sz w:val="28"/>
+          <w:szCs w:val="28"/>
+          <w:lang w:val="ru-RU"/>
+        </w:rPr>
+        <w:t>скачивание</w:t>
+      </w:r>
+      <w:r>
+        <w:rPr>
+          <w:rFonts w:cs="Times New Roman"/>
+          <w:color w:val="auto"/>
+          <w:sz w:val="28"/>
+          <w:szCs w:val="28"/>
+        </w:rPr>
+        <w:t xml:space="preserve"> </w:t>
+      </w:r>
+      <w:r>
+        <w:rPr>
+          <w:rFonts w:cs="Times New Roman"/>
+          <w:color w:val="auto"/>
+          <w:sz w:val="28"/>
+          <w:szCs w:val="28"/>
+          <w:lang w:val="ru-RU"/>
+        </w:rPr>
+        <w:t>приложения</w:t>
+      </w:r>
+      <w:r>
+        <w:rPr>
+          <w:rFonts w:cs="Times New Roman"/>
+          <w:color w:val="auto"/>
+          <w:sz w:val="28"/>
+          <w:szCs w:val="28"/>
+        </w:rPr>
+        <w:t xml:space="preserve"> </w:t>
+      </w:r>
+      <w:proofErr w:type="spellStart"/>
+      <w:r>
+        <w:rPr>
+          <w:rFonts w:cs="Times New Roman"/>
+          <w:color w:val="auto"/>
+          <w:sz w:val="28"/>
+          <w:szCs w:val="28"/>
+        </w:rPr>
+        <w:t>Ollama</w:t>
+      </w:r>
+      <w:proofErr w:type="spellEnd"/>
+    </w:p>
+    <w:p>
+      <w:pPr>
+        <w:pBdr>
+          <w:top w:val="nil"/>
+          <w:left w:val="nil"/>
+          <w:bottom w:val="nil"/>
+          <w:right w:val="nil"/>
+          <w:between w:val="nil"/>
+        </w:pBdr>
+        <w:rPr>
+          <w:rFonts w:eastAsia="Times New Roman" w:cs="Times New Roman"/>
+          <w:color w:val="000000"/>
+          <w:szCs w:val="28"/>
           <w:lang w:val="en-US"/>
         </w:rPr>
-        <w:t>docker</w:t>
-      </w:r>
-      <w:r>
-        <w:rPr>
-          <w:rFonts w:ascii="Consolas" w:eastAsia="Times New Roman" w:hAnsi="Consolas" w:cs="Times New Roman"/>
-          <w:color w:val="000000"/>
-          <w:sz w:val="20"/>
-        </w:rPr>
-        <w:t xml:space="preserve"> </w:t>
-      </w:r>
-      <w:r>
-        <w:rPr>
-          <w:rFonts w:ascii="Consolas" w:eastAsia="Times New Roman" w:hAnsi="Consolas" w:cs="Times New Roman"/>
-          <w:color w:val="000000"/>
-          <w:sz w:val="20"/>
-          <w:lang w:val="en-US"/>
-        </w:rPr>
-        <w:t>run</w:t>
-      </w:r>
-      <w:r>
-        <w:rPr>
-          <w:rFonts w:ascii="Consolas" w:eastAsia="Times New Roman" w:hAnsi="Consolas" w:cs="Times New Roman"/>
-          <w:color w:val="000000"/>
-          <w:sz w:val="20"/>
-        </w:rPr>
-        <w:t xml:space="preserve"> -</w:t>
-      </w:r>
-      <w:r>
-        <w:rPr>
-          <w:rFonts w:ascii="Consolas" w:eastAsia="Times New Roman" w:hAnsi="Consolas" w:cs="Times New Roman"/>
-          <w:color w:val="000000"/>
-          <w:sz w:val="20"/>
-          <w:lang w:val="en-US"/>
-        </w:rPr>
-        <w:t>d</w:t>
-      </w:r>
-      <w:r>
-        <w:rPr>
-          <w:rFonts w:ascii="Consolas" w:eastAsia="Times New Roman" w:hAnsi="Consolas" w:cs="Times New Roman"/>
-          <w:color w:val="000000"/>
-          <w:sz w:val="20"/>
-        </w:rPr>
-        <w:t xml:space="preserve"> -</w:t>
-      </w:r>
-      <w:r>
-        <w:rPr>
-          <w:rFonts w:ascii="Consolas" w:eastAsia="Times New Roman" w:hAnsi="Consolas" w:cs="Times New Roman"/>
-          <w:color w:val="000000"/>
-          <w:sz w:val="20"/>
-          <w:lang w:val="en-US"/>
-        </w:rPr>
-        <w:t>v</w:t>
-      </w:r>
-      <w:r>
-        <w:rPr>
-          <w:rFonts w:ascii="Consolas" w:eastAsia="Times New Roman" w:hAnsi="Consolas" w:cs="Times New Roman"/>
-          <w:color w:val="000000"/>
-          <w:sz w:val="20"/>
-        </w:rPr>
-        <w:t xml:space="preserve"> </w:t>
-      </w:r>
-      <w:proofErr w:type="spellStart"/>
-      <w:r>
-        <w:rPr>
-          <w:rFonts w:ascii="Consolas" w:eastAsia="Times New Roman" w:hAnsi="Consolas" w:cs="Times New Roman"/>
-          <w:color w:val="000000"/>
-          <w:sz w:val="20"/>
-          <w:lang w:val="en-US"/>
-        </w:rPr>
-        <w:t>ollama</w:t>
-      </w:r>
-      <w:proofErr w:type="spellEnd"/>
-      <w:r>
-        <w:rPr>
-          <w:rFonts w:ascii="Consolas" w:eastAsia="Times New Roman" w:hAnsi="Consolas" w:cs="Times New Roman"/>
-          <w:color w:val="000000"/>
-          <w:sz w:val="20"/>
-        </w:rPr>
-        <w:t>:/</w:t>
-      </w:r>
-      <w:r>
-        <w:rPr>
-          <w:rFonts w:ascii="Consolas" w:eastAsia="Times New Roman" w:hAnsi="Consolas" w:cs="Times New Roman"/>
-          <w:color w:val="000000"/>
-          <w:sz w:val="20"/>
-          <w:lang w:val="en-US"/>
-        </w:rPr>
-        <w:t>root</w:t>
-      </w:r>
-      <w:r>
-        <w:rPr>
-          <w:rFonts w:ascii="Consolas" w:eastAsia="Times New Roman" w:hAnsi="Consolas" w:cs="Times New Roman"/>
-          <w:color w:val="000000"/>
-          <w:sz w:val="20"/>
-        </w:rPr>
-        <w:t>/.</w:t>
-      </w:r>
-      <w:proofErr w:type="spellStart"/>
-      <w:r>
-        <w:rPr>
-          <w:rFonts w:ascii="Consolas" w:eastAsia="Times New Roman" w:hAnsi="Consolas" w:cs="Times New Roman"/>
-          <w:color w:val="000000"/>
-          <w:sz w:val="20"/>
-          <w:lang w:val="en-US"/>
-        </w:rPr>
-        <w:t>ollama</w:t>
-      </w:r>
-      <w:proofErr w:type="spellEnd"/>
-      <w:r>
-        <w:rPr>
-          <w:rFonts w:ascii="Consolas" w:eastAsia="Times New Roman" w:hAnsi="Consolas" w:cs="Times New Roman"/>
-          <w:color w:val="000000"/>
-          <w:sz w:val="20"/>
-        </w:rPr>
-        <w:t xml:space="preserve"> -</w:t>
-      </w:r>
-      <w:r>
-        <w:rPr>
-          <w:rFonts w:ascii="Consolas" w:eastAsia="Times New Roman" w:hAnsi="Consolas" w:cs="Times New Roman"/>
-          <w:color w:val="000000"/>
-          <w:sz w:val="20"/>
-          <w:lang w:val="en-US"/>
-        </w:rPr>
-        <w:t>p</w:t>
-      </w:r>
-      <w:r>
-        <w:rPr>
-          <w:rFonts w:ascii="Consolas" w:eastAsia="Times New Roman" w:hAnsi="Consolas" w:cs="Times New Roman"/>
-          <w:color w:val="000000"/>
-          <w:sz w:val="20"/>
-        </w:rPr>
-        <w:t xml:space="preserve"> 11434:11434 --</w:t>
-      </w:r>
-      <w:r>
-        <w:rPr>
-          <w:rFonts w:ascii="Consolas" w:eastAsia="Times New Roman" w:hAnsi="Consolas" w:cs="Times New Roman"/>
-          <w:color w:val="000000"/>
-          <w:sz w:val="20"/>
-          <w:lang w:val="en-US"/>
-        </w:rPr>
-        <w:t>name</w:t>
-      </w:r>
-      <w:r>
-        <w:rPr>
-          <w:rFonts w:ascii="Consolas" w:eastAsia="Times New Roman" w:hAnsi="Consolas" w:cs="Times New Roman"/>
-          <w:color w:val="000000"/>
-          <w:sz w:val="20"/>
-        </w:rPr>
-        <w:t xml:space="preserve"> </w:t>
-      </w:r>
-      <w:proofErr w:type="spellStart"/>
-      <w:r>
-        <w:rPr>
-          <w:rFonts w:ascii="Consolas" w:eastAsia="Times New Roman" w:hAnsi="Consolas" w:cs="Times New Roman"/>
-          <w:color w:val="000000"/>
-          <w:sz w:val="20"/>
-          <w:lang w:val="en-US"/>
-        </w:rPr>
-        <w:t>ollama</w:t>
-      </w:r>
-      <w:proofErr w:type="spellEnd"/>
-      <w:r>
-        <w:rPr>
-          <w:rFonts w:ascii="Consolas" w:eastAsia="Times New Roman" w:hAnsi="Consolas" w:cs="Times New Roman"/>
-          <w:color w:val="000000"/>
-          <w:sz w:val="20"/>
-        </w:rPr>
-        <w:t xml:space="preserve"> </w:t>
-      </w:r>
-      <w:proofErr w:type="spellStart"/>
-      <w:r>
-        <w:rPr>
-          <w:rFonts w:ascii="Consolas" w:eastAsia="Times New Roman" w:hAnsi="Consolas" w:cs="Times New Roman"/>
-          <w:color w:val="000000"/>
-          <w:sz w:val="20"/>
-          <w:lang w:val="en-US"/>
-        </w:rPr>
-        <w:t>ollama</w:t>
-      </w:r>
-      <w:proofErr w:type="spellEnd"/>
-      <w:r>
-        <w:rPr>
-          <w:rFonts w:ascii="Consolas" w:eastAsia="Times New Roman" w:hAnsi="Consolas" w:cs="Times New Roman"/>
-          <w:color w:val="000000"/>
-          <w:sz w:val="20"/>
-        </w:rPr>
-        <w:t>/</w:t>
-      </w:r>
-      <w:proofErr w:type="spellStart"/>
-      <w:r>
-        <w:rPr>
-          <w:rFonts w:ascii="Consolas" w:eastAsia="Times New Roman" w:hAnsi="Consolas" w:cs="Times New Roman"/>
-          <w:color w:val="000000"/>
-          <w:sz w:val="20"/>
-          <w:lang w:val="en-US"/>
-        </w:rPr>
-        <w:t>ollama</w:t>
-      </w:r>
-      <w:proofErr w:type="spellEnd"/>
-      <w:r>
-        <w:rPr>
-          <w:rFonts w:ascii="Consolas" w:eastAsia="Times New Roman" w:hAnsi="Consolas" w:cs="Times New Roman"/>
-          <w:color w:val="000000"/>
-          <w:sz w:val="20"/>
-        </w:rPr>
-        <w:t xml:space="preserve">. </w:t>
-      </w:r>
-      <w:r>
-        <w:t>Запуск приложения на определенном порту, в данном случае 11434.</w:t>
-      </w:r>
-    </w:p>
-    <w:p>
-      <w:pPr>
-        <w:widowControl/>
-        <w:jc w:val="left"/>
-      </w:pPr>
-      <w:r>
-        <w:br w:type="page"/>
-      </w:r>
-    </w:p>
-    <w:p>
-      <w:pPr>
-        <w:pStyle w:val="Heading2"/>
-        <w:ind w:left="0" w:firstLine="708"/>
-      </w:pPr>
-      <w:bookmarkStart w:id="35" w:name="_Toc171587114"/>
-      <w:r>
-        <w:rPr>
-          <w:lang w:val="en-US"/>
-        </w:rPr>
-        <w:lastRenderedPageBreak/>
-        <w:t>4</w:t>
-      </w:r>
-      <w:r>
-        <w:t>.</w:t>
-      </w:r>
-      <w:r>
-        <w:rPr>
-          <w:lang w:val="en-US"/>
-        </w:rPr>
-        <w:t>2</w:t>
-      </w:r>
-      <w:r>
-        <w:t xml:space="preserve"> </w:t>
-      </w:r>
-      <w:r>
-        <w:t>Веб-интерфейс</w:t>
-      </w:r>
-      <w:bookmarkEnd w:id="35"/>
+      </w:pPr>
     </w:p>
     <w:p>
       <w:pPr>
@@ -10559,12 +10427,246 @@
           <w:between w:val="nil"/>
         </w:pBdr>
         <w:ind w:firstLine="709"/>
+      </w:pPr>
+      <w:r>
         <w:rPr>
           <w:rFonts w:eastAsia="Times New Roman" w:cs="Times New Roman"/>
           <w:color w:val="000000"/>
           <w:szCs w:val="28"/>
-        </w:rPr>
-      </w:pPr>
+          <w:lang w:val="en-US"/>
+        </w:rPr>
+        <w:lastRenderedPageBreak/>
+        <w:t xml:space="preserve">2) </w:t>
+      </w:r>
+      <w:r>
+        <w:rPr>
+          <w:rFonts w:ascii="Consolas" w:eastAsia="Times New Roman" w:hAnsi="Consolas" w:cs="Times New Roman"/>
+          <w:color w:val="000000"/>
+          <w:sz w:val="20"/>
+          <w:lang w:val="en-US"/>
+        </w:rPr>
+        <w:t>docker</w:t>
+      </w:r>
+      <w:r>
+        <w:rPr>
+          <w:rFonts w:ascii="Consolas" w:eastAsia="Times New Roman" w:hAnsi="Consolas" w:cs="Times New Roman"/>
+          <w:color w:val="000000"/>
+          <w:sz w:val="20"/>
+          <w:lang w:val="en-US"/>
+        </w:rPr>
+        <w:t xml:space="preserve"> </w:t>
+      </w:r>
+      <w:r>
+        <w:rPr>
+          <w:rFonts w:ascii="Consolas" w:eastAsia="Times New Roman" w:hAnsi="Consolas" w:cs="Times New Roman"/>
+          <w:color w:val="000000"/>
+          <w:sz w:val="20"/>
+          <w:lang w:val="en-US"/>
+        </w:rPr>
+        <w:t>run</w:t>
+      </w:r>
+      <w:r>
+        <w:rPr>
+          <w:rFonts w:ascii="Consolas" w:eastAsia="Times New Roman" w:hAnsi="Consolas" w:cs="Times New Roman"/>
+          <w:color w:val="000000"/>
+          <w:sz w:val="20"/>
+          <w:lang w:val="en-US"/>
+        </w:rPr>
+        <w:t xml:space="preserve"> -</w:t>
+      </w:r>
+      <w:r>
+        <w:rPr>
+          <w:rFonts w:ascii="Consolas" w:eastAsia="Times New Roman" w:hAnsi="Consolas" w:cs="Times New Roman"/>
+          <w:color w:val="000000"/>
+          <w:sz w:val="20"/>
+          <w:lang w:val="en-US"/>
+        </w:rPr>
+        <w:t>d</w:t>
+      </w:r>
+      <w:r>
+        <w:rPr>
+          <w:rFonts w:ascii="Consolas" w:eastAsia="Times New Roman" w:hAnsi="Consolas" w:cs="Times New Roman"/>
+          <w:color w:val="000000"/>
+          <w:sz w:val="20"/>
+          <w:lang w:val="en-US"/>
+        </w:rPr>
+        <w:t xml:space="preserve"> -</w:t>
+      </w:r>
+      <w:r>
+        <w:rPr>
+          <w:rFonts w:ascii="Consolas" w:eastAsia="Times New Roman" w:hAnsi="Consolas" w:cs="Times New Roman"/>
+          <w:color w:val="000000"/>
+          <w:sz w:val="20"/>
+          <w:lang w:val="en-US"/>
+        </w:rPr>
+        <w:t>v</w:t>
+      </w:r>
+      <w:r>
+        <w:rPr>
+          <w:rFonts w:ascii="Consolas" w:eastAsia="Times New Roman" w:hAnsi="Consolas" w:cs="Times New Roman"/>
+          <w:color w:val="000000"/>
+          <w:sz w:val="20"/>
+          <w:lang w:val="en-US"/>
+        </w:rPr>
+        <w:t xml:space="preserve"> </w:t>
+      </w:r>
+      <w:proofErr w:type="spellStart"/>
+      <w:r>
+        <w:rPr>
+          <w:rFonts w:ascii="Consolas" w:eastAsia="Times New Roman" w:hAnsi="Consolas" w:cs="Times New Roman"/>
+          <w:color w:val="000000"/>
+          <w:sz w:val="20"/>
+          <w:lang w:val="en-US"/>
+        </w:rPr>
+        <w:t>ollama</w:t>
+      </w:r>
+      <w:proofErr w:type="spellEnd"/>
+      <w:r>
+        <w:rPr>
+          <w:rFonts w:ascii="Consolas" w:eastAsia="Times New Roman" w:hAnsi="Consolas" w:cs="Times New Roman"/>
+          <w:color w:val="000000"/>
+          <w:sz w:val="20"/>
+          <w:lang w:val="en-US"/>
+        </w:rPr>
+        <w:t>:/</w:t>
+      </w:r>
+      <w:r>
+        <w:rPr>
+          <w:rFonts w:ascii="Consolas" w:eastAsia="Times New Roman" w:hAnsi="Consolas" w:cs="Times New Roman"/>
+          <w:color w:val="000000"/>
+          <w:sz w:val="20"/>
+          <w:lang w:val="en-US"/>
+        </w:rPr>
+        <w:t>root</w:t>
+      </w:r>
+      <w:r>
+        <w:rPr>
+          <w:rFonts w:ascii="Consolas" w:eastAsia="Times New Roman" w:hAnsi="Consolas" w:cs="Times New Roman"/>
+          <w:color w:val="000000"/>
+          <w:sz w:val="20"/>
+          <w:lang w:val="en-US"/>
+        </w:rPr>
+        <w:t>/.</w:t>
+      </w:r>
+      <w:proofErr w:type="spellStart"/>
+      <w:r>
+        <w:rPr>
+          <w:rFonts w:ascii="Consolas" w:eastAsia="Times New Roman" w:hAnsi="Consolas" w:cs="Times New Roman"/>
+          <w:color w:val="000000"/>
+          <w:sz w:val="20"/>
+          <w:lang w:val="en-US"/>
+        </w:rPr>
+        <w:t>ollama</w:t>
+      </w:r>
+      <w:proofErr w:type="spellEnd"/>
+      <w:r>
+        <w:rPr>
+          <w:rFonts w:ascii="Consolas" w:eastAsia="Times New Roman" w:hAnsi="Consolas" w:cs="Times New Roman"/>
+          <w:color w:val="000000"/>
+          <w:sz w:val="20"/>
+          <w:lang w:val="en-US"/>
+        </w:rPr>
+        <w:t xml:space="preserve"> -</w:t>
+      </w:r>
+      <w:r>
+        <w:rPr>
+          <w:rFonts w:ascii="Consolas" w:eastAsia="Times New Roman" w:hAnsi="Consolas" w:cs="Times New Roman"/>
+          <w:color w:val="000000"/>
+          <w:sz w:val="20"/>
+          <w:lang w:val="en-US"/>
+        </w:rPr>
+        <w:t>p</w:t>
+      </w:r>
+      <w:r>
+        <w:rPr>
+          <w:rFonts w:ascii="Consolas" w:eastAsia="Times New Roman" w:hAnsi="Consolas" w:cs="Times New Roman"/>
+          <w:color w:val="000000"/>
+          <w:sz w:val="20"/>
+          <w:lang w:val="en-US"/>
+        </w:rPr>
+        <w:t xml:space="preserve"> 11434:11434 --</w:t>
+      </w:r>
+      <w:r>
+        <w:rPr>
+          <w:rFonts w:ascii="Consolas" w:eastAsia="Times New Roman" w:hAnsi="Consolas" w:cs="Times New Roman"/>
+          <w:color w:val="000000"/>
+          <w:sz w:val="20"/>
+          <w:lang w:val="en-US"/>
+        </w:rPr>
+        <w:t>name</w:t>
+      </w:r>
+      <w:r>
+        <w:rPr>
+          <w:rFonts w:ascii="Consolas" w:eastAsia="Times New Roman" w:hAnsi="Consolas" w:cs="Times New Roman"/>
+          <w:color w:val="000000"/>
+          <w:sz w:val="20"/>
+          <w:lang w:val="en-US"/>
+        </w:rPr>
+        <w:t xml:space="preserve"> </w:t>
+      </w:r>
+      <w:proofErr w:type="spellStart"/>
+      <w:r>
+        <w:rPr>
+          <w:rFonts w:ascii="Consolas" w:eastAsia="Times New Roman" w:hAnsi="Consolas" w:cs="Times New Roman"/>
+          <w:color w:val="000000"/>
+          <w:sz w:val="20"/>
+          <w:lang w:val="en-US"/>
+        </w:rPr>
+        <w:t>ollama</w:t>
+      </w:r>
+      <w:proofErr w:type="spellEnd"/>
+      <w:r>
+        <w:rPr>
+          <w:rFonts w:ascii="Consolas" w:eastAsia="Times New Roman" w:hAnsi="Consolas" w:cs="Times New Roman"/>
+          <w:color w:val="000000"/>
+          <w:sz w:val="20"/>
+          <w:lang w:val="en-US"/>
+        </w:rPr>
+        <w:t xml:space="preserve"> </w:t>
+      </w:r>
+      <w:proofErr w:type="spellStart"/>
+      <w:r>
+        <w:rPr>
+          <w:rFonts w:ascii="Consolas" w:eastAsia="Times New Roman" w:hAnsi="Consolas" w:cs="Times New Roman"/>
+          <w:color w:val="000000"/>
+          <w:sz w:val="20"/>
+          <w:lang w:val="en-US"/>
+        </w:rPr>
+        <w:t>ollama</w:t>
+      </w:r>
+      <w:proofErr w:type="spellEnd"/>
+      <w:r>
+        <w:rPr>
+          <w:rFonts w:ascii="Consolas" w:eastAsia="Times New Roman" w:hAnsi="Consolas" w:cs="Times New Roman"/>
+          <w:color w:val="000000"/>
+          <w:sz w:val="20"/>
+          <w:lang w:val="en-US"/>
+        </w:rPr>
+        <w:t>/</w:t>
+      </w:r>
+      <w:proofErr w:type="spellStart"/>
+      <w:r>
+        <w:rPr>
+          <w:rFonts w:ascii="Consolas" w:eastAsia="Times New Roman" w:hAnsi="Consolas" w:cs="Times New Roman"/>
+          <w:color w:val="000000"/>
+          <w:sz w:val="20"/>
+          <w:lang w:val="en-US"/>
+        </w:rPr>
+        <w:t>ollama</w:t>
+      </w:r>
+      <w:proofErr w:type="spellEnd"/>
+      <w:r>
+        <w:rPr>
+          <w:rFonts w:ascii="Consolas" w:eastAsia="Times New Roman" w:hAnsi="Consolas" w:cs="Times New Roman"/>
+          <w:color w:val="000000"/>
+          <w:sz w:val="20"/>
+          <w:lang w:val="en-US"/>
+        </w:rPr>
+        <w:t xml:space="preserve">. </w:t>
+      </w:r>
+      <w:r>
+        <w:t>Запуск приложения на определенном порту, в данном случае 11434.</w:t>
+      </w:r>
     </w:p>
     <w:p>
       <w:pPr>
@@ -10576,27 +10678,197 @@
           <w:between w:val="nil"/>
         </w:pBdr>
         <w:ind w:firstLine="709"/>
+      </w:pPr>
+    </w:p>
+    <w:p>
+      <w:pPr>
+        <w:pBdr>
+          <w:top w:val="nil"/>
+          <w:left w:val="nil"/>
+          <w:bottom w:val="nil"/>
+          <w:right w:val="nil"/>
+          <w:between w:val="nil"/>
+        </w:pBdr>
+      </w:pPr>
+      <w:r>
+        <w:rPr>
+          <w:noProof/>
+        </w:rPr>
+        <w:drawing>
+          <wp:inline distT="0" distB="0" distL="0" distR="0" wp14:anchorId="044BDBFA" wp14:editId="588E09F9">
+            <wp:extent cx="5939790" cy="412115"/>
+            <wp:effectExtent l="0" t="0" r="3810" b="6985"/>
+            <wp:docPr id="10" name="Picture 10"/>
+            <wp:cNvGraphicFramePr>
+              <a:graphicFrameLocks xmlns:a="http://schemas.openxmlformats.org/drawingml/2006/main" noChangeAspect="1"/>
+            </wp:cNvGraphicFramePr>
+            <a:graphic xmlns:a="http://schemas.openxmlformats.org/drawingml/2006/main">
+              <a:graphicData uri="http://schemas.openxmlformats.org/drawingml/2006/picture">
+                <pic:pic xmlns:pic="http://schemas.openxmlformats.org/drawingml/2006/picture">
+                  <pic:nvPicPr>
+                    <pic:cNvPr id="1" name=""/>
+                    <pic:cNvPicPr/>
+                  </pic:nvPicPr>
+                  <pic:blipFill>
+                    <a:blip r:embed="rId18"/>
+                    <a:stretch>
+                      <a:fillRect/>
+                    </a:stretch>
+                  </pic:blipFill>
+                  <pic:spPr>
+                    <a:xfrm>
+                      <a:off x="0" y="0"/>
+                      <a:ext cx="5939790" cy="412115"/>
+                    </a:xfrm>
+                    <a:prstGeom prst="rect">
+                      <a:avLst/>
+                    </a:prstGeom>
+                  </pic:spPr>
+                </pic:pic>
+              </a:graphicData>
+            </a:graphic>
+          </wp:inline>
+        </w:drawing>
+      </w:r>
+    </w:p>
+    <w:p>
+      <w:pPr>
+        <w:pStyle w:val="Default"/>
+        <w:spacing w:after="30"/>
+        <w:jc w:val="center"/>
+        <w:rPr>
+          <w:rFonts w:cs="Times New Roman"/>
+          <w:color w:val="auto"/>
+          <w:sz w:val="28"/>
+          <w:szCs w:val="28"/>
+          <w:lang w:val="ru-RU"/>
+        </w:rPr>
+      </w:pPr>
+      <w:r>
+        <w:rPr>
+          <w:rFonts w:cs="Times New Roman"/>
+          <w:color w:val="auto"/>
+          <w:sz w:val="28"/>
+          <w:szCs w:val="28"/>
+          <w:lang w:val="ru-RU"/>
+        </w:rPr>
+        <w:t xml:space="preserve">Рисунок 4.1.2 – запуск </w:t>
+      </w:r>
+      <w:proofErr w:type="spellStart"/>
+      <w:r>
+        <w:rPr>
+          <w:rFonts w:cs="Times New Roman"/>
+          <w:color w:val="auto"/>
+          <w:sz w:val="28"/>
+          <w:szCs w:val="28"/>
+        </w:rPr>
+        <w:t>Ollama</w:t>
+      </w:r>
+      <w:proofErr w:type="spellEnd"/>
+    </w:p>
+    <w:p>
+      <w:pPr>
+        <w:pStyle w:val="Default"/>
+        <w:spacing w:after="30"/>
+        <w:rPr>
+          <w:rFonts w:cs="Times New Roman"/>
+          <w:color w:val="auto"/>
+          <w:sz w:val="28"/>
+          <w:szCs w:val="28"/>
+          <w:lang w:val="ru-RU"/>
+        </w:rPr>
+      </w:pPr>
+    </w:p>
+    <w:p>
+      <w:pPr>
+        <w:pStyle w:val="Default"/>
+        <w:spacing w:after="30"/>
+        <w:rPr>
+          <w:rFonts w:cs="Times New Roman"/>
+          <w:color w:val="auto"/>
+          <w:sz w:val="28"/>
+          <w:szCs w:val="28"/>
+          <w:lang w:val="ru-RU"/>
+        </w:rPr>
+      </w:pPr>
+      <w:r>
+        <w:rPr>
+          <w:rFonts w:cs="Times New Roman"/>
+          <w:color w:val="auto"/>
+          <w:sz w:val="28"/>
+          <w:szCs w:val="28"/>
+          <w:lang w:val="ru-RU"/>
+        </w:rPr>
+        <w:tab/>
+        <w:t>Теперь приложение готово принимать запросы и давать ответы.</w:t>
+      </w:r>
+    </w:p>
+    <w:p>
+      <w:pPr>
+        <w:widowControl/>
+        <w:jc w:val="left"/>
+      </w:pPr>
+    </w:p>
+    <w:p>
+      <w:pPr>
+        <w:pStyle w:val="Heading2"/>
+        <w:ind w:left="0" w:firstLine="708"/>
+      </w:pPr>
+      <w:bookmarkStart w:id="34" w:name="_Toc171588979"/>
+      <w:r>
+        <w:t>4</w:t>
+      </w:r>
+      <w:r>
+        <w:t>.</w:t>
+      </w:r>
+      <w:r>
+        <w:t>2</w:t>
+      </w:r>
+      <w:r>
+        <w:t xml:space="preserve"> Веб-интерфейс</w:t>
+      </w:r>
+      <w:bookmarkEnd w:id="34"/>
+    </w:p>
+    <w:p>
+      <w:pPr>
+        <w:pBdr>
+          <w:top w:val="nil"/>
+          <w:left w:val="nil"/>
+          <w:bottom w:val="nil"/>
+          <w:right w:val="nil"/>
+          <w:between w:val="nil"/>
+        </w:pBdr>
+        <w:ind w:firstLine="709"/>
         <w:rPr>
           <w:rFonts w:eastAsia="Times New Roman" w:cs="Times New Roman"/>
           <w:color w:val="000000"/>
           <w:szCs w:val="28"/>
         </w:rPr>
       </w:pPr>
-      <w:r>
+    </w:p>
+    <w:p>
+      <w:pPr>
+        <w:pBdr>
+          <w:top w:val="nil"/>
+          <w:left w:val="nil"/>
+          <w:bottom w:val="nil"/>
+          <w:right w:val="nil"/>
+          <w:between w:val="nil"/>
+        </w:pBdr>
+        <w:ind w:firstLine="709"/>
         <w:rPr>
           <w:rFonts w:eastAsia="Times New Roman" w:cs="Times New Roman"/>
           <w:color w:val="000000"/>
           <w:szCs w:val="28"/>
         </w:rPr>
-        <w:t>Теперь приложение готово принимать запросы</w:t>
-      </w:r>
+      </w:pPr>
       <w:r>
         <w:rPr>
           <w:rFonts w:eastAsia="Times New Roman" w:cs="Times New Roman"/>
           <w:color w:val="000000"/>
           <w:szCs w:val="28"/>
         </w:rPr>
-        <w:t xml:space="preserve"> </w:t>
+        <w:t>Д</w:t>
       </w:r>
       <w:r>
         <w:rPr>
@@ -10604,7 +10876,7 @@
           <w:color w:val="000000"/>
           <w:szCs w:val="28"/>
         </w:rPr>
-        <w:t xml:space="preserve">и давать ответы, но для удобства использования можно установить </w:t>
+        <w:t xml:space="preserve">ля удобства использования можно установить </w:t>
       </w:r>
       <w:r>
         <w:rPr>
@@ -11062,30 +11334,586 @@
     </w:p>
     <w:p>
       <w:pPr>
+        <w:widowControl/>
+        <w:tabs>
+          <w:tab w:val="left" w:pos="916"/>
+          <w:tab w:val="left" w:pos="1832"/>
+          <w:tab w:val="left" w:pos="2748"/>
+          <w:tab w:val="left" w:pos="3664"/>
+          <w:tab w:val="left" w:pos="4580"/>
+          <w:tab w:val="left" w:pos="5496"/>
+          <w:tab w:val="left" w:pos="6412"/>
+          <w:tab w:val="left" w:pos="7328"/>
+          <w:tab w:val="left" w:pos="8244"/>
+          <w:tab w:val="left" w:pos="9160"/>
+          <w:tab w:val="left" w:pos="10076"/>
+          <w:tab w:val="left" w:pos="10992"/>
+          <w:tab w:val="left" w:pos="11908"/>
+          <w:tab w:val="left" w:pos="12824"/>
+          <w:tab w:val="left" w:pos="13740"/>
+          <w:tab w:val="left" w:pos="14656"/>
+        </w:tabs>
+        <w:jc w:val="left"/>
+        <w:rPr>
+          <w:rFonts w:eastAsia="Times New Roman" w:cs="Times New Roman"/>
+          <w:color w:val="000000"/>
+          <w:szCs w:val="28"/>
+        </w:rPr>
+      </w:pPr>
+      <w:r>
+        <w:rPr>
+          <w:rFonts w:eastAsia="Times New Roman" w:cs="Times New Roman"/>
+          <w:color w:val="000000"/>
+          <w:szCs w:val="28"/>
+          <w:lang w:val="en-US"/>
+        </w:rPr>
+        <w:tab/>
+      </w:r>
+      <w:r>
+        <w:rPr>
+          <w:rFonts w:eastAsia="Times New Roman" w:cs="Times New Roman"/>
+          <w:color w:val="000000"/>
+          <w:szCs w:val="28"/>
+        </w:rPr>
+        <w:t xml:space="preserve">На рисунках 4.2.2 и 4.2.3 показаны скриншоты </w:t>
+      </w:r>
+      <w:r>
+        <w:rPr>
+          <w:rFonts w:eastAsia="Times New Roman" w:cs="Times New Roman"/>
+          <w:color w:val="000000"/>
+          <w:szCs w:val="28"/>
+          <w:lang w:val="en-US"/>
+        </w:rPr>
+        <w:t>Open</w:t>
+      </w:r>
+      <w:r>
+        <w:rPr>
+          <w:rFonts w:eastAsia="Times New Roman" w:cs="Times New Roman"/>
+          <w:color w:val="000000"/>
+          <w:szCs w:val="28"/>
+        </w:rPr>
+        <w:t xml:space="preserve"> </w:t>
+      </w:r>
+      <w:proofErr w:type="spellStart"/>
+      <w:r>
+        <w:rPr>
+          <w:rFonts w:eastAsia="Times New Roman" w:cs="Times New Roman"/>
+          <w:color w:val="000000"/>
+          <w:szCs w:val="28"/>
+          <w:lang w:val="en-US"/>
+        </w:rPr>
+        <w:t>WebUI</w:t>
+      </w:r>
+      <w:proofErr w:type="spellEnd"/>
+    </w:p>
+    <w:p>
+      <w:pPr>
+        <w:widowControl/>
+        <w:tabs>
+          <w:tab w:val="left" w:pos="916"/>
+          <w:tab w:val="left" w:pos="1832"/>
+          <w:tab w:val="left" w:pos="2748"/>
+          <w:tab w:val="left" w:pos="3664"/>
+          <w:tab w:val="left" w:pos="4580"/>
+          <w:tab w:val="left" w:pos="5496"/>
+          <w:tab w:val="left" w:pos="6412"/>
+          <w:tab w:val="left" w:pos="7328"/>
+          <w:tab w:val="left" w:pos="8244"/>
+          <w:tab w:val="left" w:pos="9160"/>
+          <w:tab w:val="left" w:pos="10076"/>
+          <w:tab w:val="left" w:pos="10992"/>
+          <w:tab w:val="left" w:pos="11908"/>
+          <w:tab w:val="left" w:pos="12824"/>
+          <w:tab w:val="left" w:pos="13740"/>
+          <w:tab w:val="left" w:pos="14656"/>
+        </w:tabs>
+        <w:jc w:val="left"/>
+        <w:rPr>
+          <w:rFonts w:ascii="Consolas" w:eastAsia="Times New Roman" w:hAnsi="Consolas" w:cs="Times New Roman"/>
+          <w:color w:val="000000"/>
+          <w:sz w:val="20"/>
+        </w:rPr>
+      </w:pPr>
+    </w:p>
+    <w:p>
+      <w:pPr>
+        <w:widowControl/>
+        <w:tabs>
+          <w:tab w:val="left" w:pos="916"/>
+          <w:tab w:val="left" w:pos="1832"/>
+          <w:tab w:val="left" w:pos="2748"/>
+          <w:tab w:val="left" w:pos="3664"/>
+          <w:tab w:val="left" w:pos="4580"/>
+          <w:tab w:val="left" w:pos="5496"/>
+          <w:tab w:val="left" w:pos="6412"/>
+          <w:tab w:val="left" w:pos="7328"/>
+          <w:tab w:val="left" w:pos="8244"/>
+          <w:tab w:val="left" w:pos="9160"/>
+          <w:tab w:val="left" w:pos="10076"/>
+          <w:tab w:val="left" w:pos="10992"/>
+          <w:tab w:val="left" w:pos="11908"/>
+          <w:tab w:val="left" w:pos="12824"/>
+          <w:tab w:val="left" w:pos="13740"/>
+          <w:tab w:val="left" w:pos="14656"/>
+        </w:tabs>
+        <w:jc w:val="left"/>
+        <w:rPr>
+          <w:rFonts w:ascii="Consolas" w:eastAsia="Times New Roman" w:hAnsi="Consolas" w:cs="Times New Roman"/>
+          <w:color w:val="000000"/>
+          <w:sz w:val="20"/>
+        </w:rPr>
+      </w:pPr>
+      <w:r>
+        <w:rPr>
+          <w:noProof/>
+        </w:rPr>
+        <w:drawing>
+          <wp:inline distT="0" distB="0" distL="0" distR="0" wp14:anchorId="4BD1A7AB" wp14:editId="1B7D5D12">
+            <wp:extent cx="5939790" cy="2935605"/>
+            <wp:effectExtent l="0" t="0" r="3810" b="0"/>
+            <wp:docPr id="6" name="Picture 6"/>
+            <wp:cNvGraphicFramePr>
+              <a:graphicFrameLocks xmlns:a="http://schemas.openxmlformats.org/drawingml/2006/main" noChangeAspect="1"/>
+            </wp:cNvGraphicFramePr>
+            <a:graphic xmlns:a="http://schemas.openxmlformats.org/drawingml/2006/main">
+              <a:graphicData uri="http://schemas.openxmlformats.org/drawingml/2006/picture">
+                <pic:pic xmlns:pic="http://schemas.openxmlformats.org/drawingml/2006/picture">
+                  <pic:nvPicPr>
+                    <pic:cNvPr id="1" name=""/>
+                    <pic:cNvPicPr/>
+                  </pic:nvPicPr>
+                  <pic:blipFill>
+                    <a:blip r:embed="rId19"/>
+                    <a:stretch>
+                      <a:fillRect/>
+                    </a:stretch>
+                  </pic:blipFill>
+                  <pic:spPr>
+                    <a:xfrm>
+                      <a:off x="0" y="0"/>
+                      <a:ext cx="5939790" cy="2935605"/>
+                    </a:xfrm>
+                    <a:prstGeom prst="rect">
+                      <a:avLst/>
+                    </a:prstGeom>
+                  </pic:spPr>
+                </pic:pic>
+              </a:graphicData>
+            </a:graphic>
+          </wp:inline>
+        </w:drawing>
+      </w:r>
+    </w:p>
+    <w:p>
+      <w:pPr>
+        <w:pStyle w:val="Default"/>
+        <w:spacing w:after="30"/>
+        <w:jc w:val="center"/>
+        <w:rPr>
+          <w:rFonts w:cs="Times New Roman"/>
+          <w:color w:val="auto"/>
+          <w:sz w:val="28"/>
+          <w:szCs w:val="28"/>
+          <w:lang w:val="ru-RU"/>
+        </w:rPr>
+      </w:pPr>
+      <w:r>
+        <w:rPr>
+          <w:rFonts w:cs="Times New Roman"/>
+          <w:color w:val="auto"/>
+          <w:sz w:val="28"/>
+          <w:szCs w:val="28"/>
+          <w:lang w:val="ru-RU"/>
+        </w:rPr>
+        <w:t xml:space="preserve">Рисунок 4.2.1 – интерфейс для работы с </w:t>
+      </w:r>
+      <w:r>
+        <w:rPr>
+          <w:rFonts w:cs="Times New Roman"/>
+          <w:color w:val="auto"/>
+          <w:sz w:val="28"/>
+          <w:szCs w:val="28"/>
+        </w:rPr>
+        <w:t>LLM</w:t>
+      </w:r>
+    </w:p>
+    <w:p>
+      <w:pPr>
+        <w:pStyle w:val="Default"/>
+        <w:spacing w:after="30"/>
+        <w:jc w:val="center"/>
+        <w:rPr>
+          <w:rFonts w:cs="Times New Roman"/>
+          <w:color w:val="auto"/>
+          <w:sz w:val="28"/>
+          <w:szCs w:val="28"/>
+        </w:rPr>
+      </w:pPr>
+      <w:r>
+        <w:rPr>
+          <w:noProof/>
+        </w:rPr>
+        <w:lastRenderedPageBreak/>
+        <w:drawing>
+          <wp:inline distT="0" distB="0" distL="0" distR="0" wp14:anchorId="53C2A18D" wp14:editId="03DDAD51">
+            <wp:extent cx="5939790" cy="5463540"/>
+            <wp:effectExtent l="0" t="0" r="3810" b="3810"/>
+            <wp:docPr id="12" name="Picture 12"/>
+            <wp:cNvGraphicFramePr>
+              <a:graphicFrameLocks xmlns:a="http://schemas.openxmlformats.org/drawingml/2006/main" noChangeAspect="1"/>
+            </wp:cNvGraphicFramePr>
+            <a:graphic xmlns:a="http://schemas.openxmlformats.org/drawingml/2006/main">
+              <a:graphicData uri="http://schemas.openxmlformats.org/drawingml/2006/picture">
+                <pic:pic xmlns:pic="http://schemas.openxmlformats.org/drawingml/2006/picture">
+                  <pic:nvPicPr>
+                    <pic:cNvPr id="1" name=""/>
+                    <pic:cNvPicPr/>
+                  </pic:nvPicPr>
+                  <pic:blipFill>
+                    <a:blip r:embed="rId20"/>
+                    <a:stretch>
+                      <a:fillRect/>
+                    </a:stretch>
+                  </pic:blipFill>
+                  <pic:spPr>
+                    <a:xfrm>
+                      <a:off x="0" y="0"/>
+                      <a:ext cx="5939790" cy="5463540"/>
+                    </a:xfrm>
+                    <a:prstGeom prst="rect">
+                      <a:avLst/>
+                    </a:prstGeom>
+                  </pic:spPr>
+                </pic:pic>
+              </a:graphicData>
+            </a:graphic>
+          </wp:inline>
+        </w:drawing>
+      </w:r>
+    </w:p>
+    <w:p>
+      <w:pPr>
+        <w:pStyle w:val="Default"/>
+        <w:spacing w:after="30"/>
+        <w:jc w:val="center"/>
+        <w:rPr>
+          <w:rFonts w:cs="Times New Roman"/>
+          <w:color w:val="auto"/>
+          <w:sz w:val="28"/>
+          <w:szCs w:val="28"/>
+          <w:lang w:val="ru-RU"/>
+        </w:rPr>
+      </w:pPr>
+      <w:r>
+        <w:rPr>
+          <w:rFonts w:cs="Times New Roman"/>
+          <w:color w:val="auto"/>
+          <w:sz w:val="28"/>
+          <w:szCs w:val="28"/>
+          <w:lang w:val="ru-RU"/>
+        </w:rPr>
+        <w:t>Рисунок 4.2.2 – вопрос и ответ нейросети</w:t>
+      </w:r>
+    </w:p>
+    <w:p>
+      <w:pPr>
+        <w:pStyle w:val="Default"/>
+        <w:spacing w:after="30"/>
+        <w:rPr>
+          <w:rFonts w:cs="Times New Roman"/>
+          <w:color w:val="auto"/>
+          <w:sz w:val="28"/>
+          <w:szCs w:val="28"/>
+          <w:lang w:val="ru-RU"/>
+        </w:rPr>
+      </w:pPr>
+    </w:p>
+    <w:p>
+      <w:pPr>
+        <w:pStyle w:val="Default"/>
+        <w:spacing w:after="30"/>
+        <w:rPr>
+          <w:rFonts w:cs="Times New Roman"/>
+          <w:color w:val="auto"/>
+          <w:sz w:val="28"/>
+          <w:szCs w:val="28"/>
+          <w:lang w:val="ru-RU"/>
+        </w:rPr>
+      </w:pPr>
+      <w:r>
+        <w:rPr>
+          <w:rFonts w:cs="Times New Roman"/>
+          <w:color w:val="auto"/>
+          <w:sz w:val="28"/>
+          <w:szCs w:val="28"/>
+          <w:lang w:val="ru-RU"/>
+        </w:rPr>
+        <w:tab/>
+        <w:t xml:space="preserve">Модель при ответе использует ресурсы компьютера, а в частности </w:t>
+      </w:r>
+      <w:r>
+        <w:rPr>
+          <w:rFonts w:cs="Times New Roman"/>
+          <w:color w:val="auto"/>
+          <w:sz w:val="28"/>
+          <w:szCs w:val="28"/>
+        </w:rPr>
+        <w:t>CPU</w:t>
+      </w:r>
+      <w:r>
+        <w:rPr>
+          <w:rFonts w:cs="Times New Roman"/>
+          <w:color w:val="auto"/>
+          <w:sz w:val="28"/>
+          <w:szCs w:val="28"/>
+          <w:lang w:val="ru-RU"/>
+        </w:rPr>
+        <w:t>. По этой причине ответ может быть не очень быстрым. По замерам скорость ответа примерно на 30</w:t>
+      </w:r>
+      <w:r>
+        <w:rPr>
+          <w:rFonts w:cs="Times New Roman"/>
+          <w:color w:val="auto"/>
+          <w:sz w:val="28"/>
+          <w:szCs w:val="28"/>
+          <w:lang w:val="ru-RU"/>
+        </w:rPr>
+        <w:t xml:space="preserve">% </w:t>
+      </w:r>
+      <w:r>
+        <w:rPr>
+          <w:rFonts w:cs="Times New Roman"/>
+          <w:color w:val="auto"/>
+          <w:sz w:val="28"/>
+          <w:szCs w:val="28"/>
+          <w:lang w:val="ru-RU"/>
+        </w:rPr>
+        <w:t xml:space="preserve">ниже чем ответ от </w:t>
+      </w:r>
+      <w:proofErr w:type="spellStart"/>
+      <w:r>
+        <w:rPr>
+          <w:rFonts w:cs="Times New Roman"/>
+          <w:color w:val="auto"/>
+          <w:sz w:val="28"/>
+          <w:szCs w:val="28"/>
+        </w:rPr>
+        <w:t>ChatGPT</w:t>
+      </w:r>
+      <w:proofErr w:type="spellEnd"/>
+      <w:r>
+        <w:rPr>
+          <w:rFonts w:cs="Times New Roman"/>
+          <w:color w:val="auto"/>
+          <w:sz w:val="28"/>
+          <w:szCs w:val="28"/>
+          <w:lang w:val="ru-RU"/>
+        </w:rPr>
+        <w:t xml:space="preserve"> </w:t>
+      </w:r>
+      <w:r>
+        <w:rPr>
+          <w:rFonts w:cs="Times New Roman"/>
+          <w:color w:val="auto"/>
+          <w:sz w:val="28"/>
+          <w:szCs w:val="28"/>
+          <w:lang w:val="ru-RU"/>
+        </w:rPr>
+        <w:t>3. Но скорость и точность ответа можно у</w:t>
+      </w:r>
+      <w:r>
+        <w:rPr>
+          <w:rFonts w:cs="Times New Roman"/>
+          <w:color w:val="auto"/>
+          <w:sz w:val="28"/>
+          <w:szCs w:val="28"/>
+          <w:lang w:val="ru-RU"/>
+        </w:rPr>
+        <w:t>величить</w:t>
+      </w:r>
+      <w:bookmarkStart w:id="35" w:name="_GoBack"/>
+      <w:bookmarkEnd w:id="35"/>
+      <w:r>
+        <w:rPr>
+          <w:rFonts w:cs="Times New Roman"/>
+          <w:color w:val="auto"/>
+          <w:sz w:val="28"/>
+          <w:szCs w:val="28"/>
+          <w:lang w:val="ru-RU"/>
+        </w:rPr>
+        <w:t xml:space="preserve">, если задействовать </w:t>
+      </w:r>
+      <w:r>
+        <w:rPr>
+          <w:rFonts w:cs="Times New Roman"/>
+          <w:color w:val="auto"/>
+          <w:sz w:val="28"/>
+          <w:szCs w:val="28"/>
+        </w:rPr>
+        <w:t>GPU</w:t>
+      </w:r>
+      <w:r>
+        <w:rPr>
+          <w:rFonts w:cs="Times New Roman"/>
+          <w:color w:val="auto"/>
+          <w:sz w:val="28"/>
+          <w:szCs w:val="28"/>
+          <w:lang w:val="ru-RU"/>
+        </w:rPr>
+        <w:t xml:space="preserve"> – графический процессор. Но на рабочих компьютерах в компании не предусмотрено наличии отдельных </w:t>
+      </w:r>
+      <w:r>
+        <w:rPr>
+          <w:rFonts w:cs="Times New Roman"/>
+          <w:color w:val="auto"/>
+          <w:sz w:val="28"/>
+          <w:szCs w:val="28"/>
+        </w:rPr>
+        <w:t>GPU</w:t>
+      </w:r>
+      <w:r>
+        <w:rPr>
+          <w:rFonts w:cs="Times New Roman"/>
+          <w:color w:val="auto"/>
+          <w:sz w:val="28"/>
+          <w:szCs w:val="28"/>
+          <w:lang w:val="ru-RU"/>
+        </w:rPr>
+        <w:t xml:space="preserve"> </w:t>
+      </w:r>
+      <w:r>
+        <w:rPr>
+          <w:rFonts w:cs="Times New Roman"/>
+          <w:color w:val="auto"/>
+          <w:sz w:val="28"/>
+          <w:szCs w:val="28"/>
+          <w:lang w:val="ru-RU"/>
+        </w:rPr>
+        <w:t>интерфейсов. Несмотря на это, модель отвечает на вопросы довольно быстро и точно.</w:t>
+      </w:r>
+    </w:p>
+    <w:p>
+      <w:pPr>
+        <w:pStyle w:val="Default"/>
+        <w:spacing w:after="30"/>
+        <w:rPr>
+          <w:rFonts w:cs="Times New Roman"/>
+          <w:color w:val="auto"/>
+          <w:sz w:val="28"/>
+          <w:szCs w:val="28"/>
+          <w:lang w:val="ru-RU"/>
+        </w:rPr>
+      </w:pPr>
+      <w:r>
+        <w:rPr>
+          <w:rFonts w:cs="Times New Roman"/>
+          <w:color w:val="auto"/>
+          <w:sz w:val="28"/>
+          <w:szCs w:val="28"/>
+          <w:lang w:val="ru-RU"/>
+        </w:rPr>
+        <w:tab/>
+        <w:t>Для того чтобы</w:t>
+      </w:r>
+      <w:r>
+        <w:rPr>
+          <w:rFonts w:cs="Times New Roman"/>
+          <w:color w:val="auto"/>
+          <w:sz w:val="28"/>
+          <w:szCs w:val="28"/>
+          <w:lang w:val="ru-RU"/>
+        </w:rPr>
+        <w:t xml:space="preserve"> </w:t>
+      </w:r>
+      <w:r>
+        <w:rPr>
+          <w:rFonts w:cs="Times New Roman"/>
+          <w:color w:val="auto"/>
+          <w:sz w:val="28"/>
+          <w:szCs w:val="28"/>
+          <w:lang w:val="ru-RU"/>
+        </w:rPr>
+        <w:t xml:space="preserve">грамотно использовать модель на комерческом проекте нужно дообучить ее на специфичных для компании данных. </w:t>
+      </w:r>
+      <w:r>
+        <w:rPr>
+          <w:rFonts w:cs="Times New Roman"/>
+          <w:color w:val="auto"/>
+          <w:sz w:val="28"/>
+          <w:szCs w:val="28"/>
+          <w:lang w:val="ru-RU"/>
+        </w:rPr>
+        <w:t xml:space="preserve"> </w:t>
+      </w:r>
+    </w:p>
+    <w:p>
+      <w:pPr>
+        <w:pStyle w:val="Default"/>
+        <w:spacing w:after="30"/>
+        <w:rPr>
+          <w:rFonts w:cs="Times New Roman"/>
+          <w:color w:val="auto"/>
+          <w:sz w:val="28"/>
+          <w:szCs w:val="28"/>
+          <w:lang w:val="ru-RU"/>
+        </w:rPr>
+      </w:pPr>
+      <w:r>
+        <w:rPr>
+          <w:rFonts w:cs="Times New Roman"/>
+          <w:color w:val="auto"/>
+          <w:sz w:val="28"/>
+          <w:szCs w:val="28"/>
+          <w:lang w:val="ru-RU"/>
+        </w:rPr>
+        <w:tab/>
+        <w:t>Развернутая модель абсолютна независима, может работать без подключения в интернет в локальной сети компании и доступна любому компьютеру в этой сети.</w:t>
+      </w:r>
+    </w:p>
+    <w:p>
+      <w:pPr>
+        <w:widowControl/>
+        <w:jc w:val="left"/>
+        <w:rPr>
+          <w:rFonts w:ascii="Consolas" w:eastAsia="Times New Roman" w:hAnsi="Consolas" w:cs="Times New Roman"/>
+          <w:color w:val="000000"/>
+          <w:sz w:val="20"/>
+        </w:rPr>
+      </w:pPr>
+      <w:r>
+        <w:rPr>
+          <w:rFonts w:ascii="Consolas" w:eastAsia="Times New Roman" w:hAnsi="Consolas" w:cs="Times New Roman"/>
+          <w:color w:val="000000"/>
+          <w:sz w:val="20"/>
+        </w:rPr>
+        <w:br w:type="page"/>
+      </w:r>
+    </w:p>
+    <w:p>
+      <w:pPr>
         <w:pStyle w:val="Heading2"/>
         <w:ind w:left="0" w:firstLine="708"/>
       </w:pPr>
-      <w:bookmarkStart w:id="36" w:name="_Toc171587115"/>
-      <w:r>
+      <w:bookmarkStart w:id="36" w:name="_Toc171588980"/>
+      <w:r>
+        <w:lastRenderedPageBreak/>
         <w:t>4</w:t>
       </w:r>
       <w:r>
         <w:t>.</w:t>
       </w:r>
       <w:r>
-        <w:t>2</w:t>
-      </w:r>
-      <w:r>
-        <w:t xml:space="preserve"> </w:t>
-      </w:r>
-      <w:r>
-        <w:t xml:space="preserve">Сравнение </w:t>
+        <w:t>3</w:t>
+      </w:r>
+      <w:r>
+        <w:t xml:space="preserve"> Сравнение </w:t>
       </w:r>
       <w:r>
         <w:t>популярных Больших Языковых Моделей</w:t>
       </w:r>
       <w:bookmarkEnd w:id="36"/>
     </w:p>
+    <w:p/>
     <w:p/>
     <w:p>
       <w:pPr>
@@ -11113,7 +11941,7 @@
                     </pic:cNvPicPr>
                   </pic:nvPicPr>
                   <pic:blipFill>
-                    <a:blip r:embed="rId17" cstate="print">
+                    <a:blip r:embed="rId21" cstate="print">
                       <a:extLst>
                         <a:ext uri="{28A0092B-C50C-407E-A947-70E740481C1C}">
                           <a14:useLocalDpi xmlns:a14="http://schemas.microsoft.com/office/drawing/2010/main" val="0"/>
@@ -11208,7 +12036,7 @@
         <w:ind w:left="0"/>
         <w:jc w:val="center"/>
       </w:pPr>
-      <w:bookmarkStart w:id="37" w:name="_Toc171587116"/>
+      <w:bookmarkStart w:id="37" w:name="_Toc171588981"/>
       <w:r>
         <w:lastRenderedPageBreak/>
         <w:t>ЗАКЛЮЧЕНИЕ</w:t>
@@ -11315,7 +12143,7 @@
           <w:lang w:eastAsia="ru-RU" w:bidi="ar-SA"/>
         </w:rPr>
       </w:pPr>
-      <w:bookmarkStart w:id="38" w:name="_Toc171587117"/>
+      <w:bookmarkStart w:id="38" w:name="_Toc171588982"/>
       <w:r>
         <w:rPr>
           <w:rFonts w:eastAsia="Arial"/>
@@ -12475,7 +13303,7 @@
       </w:pPr>
     </w:p>
     <w:sectPr>
-      <w:footerReference w:type="default" r:id="rId18"/>
+      <w:footerReference w:type="default" r:id="rId22"/>
       <w:type w:val="continuous"/>
       <w:pgSz w:w="11906" w:h="16838"/>
       <w:pgMar w:top="1134" w:right="851" w:bottom="1531" w:left="1701" w:header="709" w:footer="964" w:gutter="0"/>
@@ -12519,6 +13347,11 @@
         <w:docPartUnique/>
       </w:docPartObj>
     </w:sdtPr>
+    <w:sdtEndPr>
+      <w:rPr>
+        <w:rStyle w:val="PageNumber"/>
+      </w:rPr>
+    </w:sdtEndPr>
     <w:sdtContent>
       <w:p>
         <w:pPr>
@@ -12606,6 +13439,11 @@
         <w:docPartUnique/>
       </w:docPartObj>
     </w:sdtPr>
+    <w:sdtEndPr>
+      <w:rPr>
+        <w:rStyle w:val="PageNumber"/>
+      </w:rPr>
+    </w:sdtEndPr>
     <w:sdtContent>
       <w:p>
         <w:pPr>
@@ -15960,7 +16798,6 @@
   <w:style w:type="character" w:default="1" w:styleId="DefaultParagraphFont">
     <w:name w:val="Default Paragraph Font"/>
     <w:uiPriority w:val="1"/>
-    <w:semiHidden/>
     <w:unhideWhenUsed/>
   </w:style>
   <w:style w:type="table" w:default="1" w:styleId="TableNormal">
@@ -16860,7 +17697,7 @@
 </file>
 
 <file path=customXml/itemProps1.xml><?xml version="1.0" encoding="utf-8"?>
-<ds:datastoreItem xmlns:ds="http://schemas.openxmlformats.org/officeDocument/2006/customXml" ds:itemID="{4631F735-54EA-40AA-90AE-4F885171F809}">
+<ds:datastoreItem xmlns:ds="http://schemas.openxmlformats.org/officeDocument/2006/customXml" ds:itemID="{F32A4CA1-D079-4879-AA53-359376C35799}">
   <ds:schemaRefs>
     <ds:schemaRef ds:uri="http://schemas.openxmlformats.org/officeDocument/2006/bibliography"/>
   </ds:schemaRefs>
